--- a/documentation/Valls_Aparici_Rubén_Desarrollo_Web_en_Entorno_Servidor_Trabajo_Final.docx
+++ b/documentation/Valls_Aparici_Rubén_Desarrollo_Web_en_Entorno_Servidor_Trabajo_Final.docx
@@ -47,10 +47,10 @@
           <w:noProof/>
         </w:rPr>
         <w:drawing>
-          <wp:inline distT="0" distB="0" distL="0" distR="0" wp14:anchorId="629DC6E8" wp14:editId="5D0BFCF0">
-            <wp:extent cx="1367624" cy="2691053"/>
-            <wp:effectExtent l="0" t="0" r="4445" b="0"/>
-            <wp:docPr id="5" name="Imagen 5" descr="Captura de pantalla de computadora&#10;&#10;Descripción generada automáticamente"/>
+          <wp:inline distT="0" distB="0" distL="0" distR="0" wp14:anchorId="2C071A88" wp14:editId="4EFB4274">
+            <wp:extent cx="1088380" cy="4278221"/>
+            <wp:effectExtent l="0" t="0" r="0" b="0"/>
+            <wp:docPr id="2" name="Imagen 2" descr="Captura de pantalla de computadora&#10;&#10;Descripción generada automáticamente"/>
             <wp:cNvGraphicFramePr>
               <a:graphicFrameLocks xmlns:a="http://schemas.openxmlformats.org/drawingml/2006/main" noChangeAspect="1"/>
             </wp:cNvGraphicFramePr>
@@ -58,18 +58,18 @@
               <a:graphicData uri="http://schemas.openxmlformats.org/drawingml/2006/picture">
                 <pic:pic xmlns:pic="http://schemas.openxmlformats.org/drawingml/2006/picture">
                   <pic:nvPicPr>
-                    <pic:cNvPr id="5" name="Imagen 5" descr="Captura de pantalla de computadora&#10;&#10;Descripción generada automáticamente"/>
+                    <pic:cNvPr id="2" name="Imagen 2" descr="Captura de pantalla de computadora&#10;&#10;Descripción generada automáticamente"/>
                     <pic:cNvPicPr/>
                   </pic:nvPicPr>
                   <pic:blipFill rotWithShape="1">
                     <a:blip r:embed="rId7"/>
-                    <a:srcRect l="3607" t="7488" r="84190" b="47839"/>
+                    <a:srcRect l="3190" t="7485" r="85577" b="10368"/>
                     <a:stretch/>
                   </pic:blipFill>
                   <pic:spPr bwMode="auto">
                     <a:xfrm>
                       <a:off x="0" y="0"/>
-                      <a:ext cx="1375843" cy="2707225"/>
+                      <a:ext cx="1098120" cy="4316506"/>
                     </a:xfrm>
                     <a:prstGeom prst="rect">
                       <a:avLst/>
@@ -164,6 +164,7 @@
           <w:i/>
           <w:iCs/>
         </w:rPr>
+        <w:lastRenderedPageBreak/>
         <w:t>l</w:t>
       </w:r>
       <w:r>
@@ -242,7 +243,19 @@
       </w:r>
       <w:proofErr w:type="spellEnd"/>
       <w:r>
-        <w:t>: Página para administradores que permitirá añadir productos a la base de datos o eliminarlos.</w:t>
+        <w:t>: Página para administradores que permitirá añadir productos a la base de datos</w:t>
+      </w:r>
+      <w:r>
+        <w:t xml:space="preserve">, </w:t>
+      </w:r>
+      <w:r>
+        <w:t>eliminarlos</w:t>
+      </w:r>
+      <w:r>
+        <w:t xml:space="preserve"> o añadir nuevos administradores</w:t>
+      </w:r>
+      <w:r>
+        <w:t>.</w:t>
       </w:r>
     </w:p>
     <w:p>
@@ -253,7 +266,6 @@
           <w:numId w:val="8"/>
         </w:numPr>
       </w:pPr>
-      <w:proofErr w:type="spellStart"/>
       <w:r>
         <w:rPr>
           <w:b/>
@@ -261,20 +273,44 @@
           <w:i/>
           <w:iCs/>
         </w:rPr>
-        <w:lastRenderedPageBreak/>
-        <w:t>server.php</w:t>
+        <w:t>back/*.</w:t>
+      </w:r>
+      <w:proofErr w:type="spellStart"/>
+      <w:r>
+        <w:rPr>
+          <w:b/>
+          <w:bCs/>
+          <w:i/>
+          <w:iCs/>
+        </w:rPr>
+        <w:t>php</w:t>
       </w:r>
       <w:proofErr w:type="spellEnd"/>
       <w:r>
-        <w:t xml:space="preserve">: Página donde se realizarán las conexiones en la base de datos y las comprobaciones con la misma. La idea es modularizar dicho archivo con funciones que serán incluidas en la carpeta </w:t>
+        <w:t xml:space="preserve">: </w:t>
+      </w:r>
+      <w:r>
+        <w:t xml:space="preserve">Lugar donde se encuentran todos los archivos que </w:t>
+      </w:r>
+      <w:r>
+        <w:t xml:space="preserve">realizarán las conexiones en la base de datos y las comprobaciones con la misma. </w:t>
+      </w:r>
+      <w:r>
+        <w:t xml:space="preserve">Se apoya en la carpeta </w:t>
       </w:r>
       <w:proofErr w:type="spellStart"/>
       <w:r>
+        <w:rPr>
+          <w:b/>
+          <w:bCs/>
+          <w:i/>
+          <w:iCs/>
+        </w:rPr>
         <w:t>functions</w:t>
       </w:r>
       <w:proofErr w:type="spellEnd"/>
       <w:r>
-        <w:t>. Para que el código sea más comprensible, mantenible y escalable.</w:t>
+        <w:t xml:space="preserve"> que realizan acciones concretas.</w:t>
       </w:r>
     </w:p>
     <w:p>
@@ -286,10 +322,10 @@
           <w:noProof/>
         </w:rPr>
         <w:drawing>
-          <wp:inline distT="0" distB="0" distL="0" distR="0" wp14:anchorId="14875934" wp14:editId="38668C5A">
-            <wp:extent cx="2212988" cy="3442915"/>
-            <wp:effectExtent l="0" t="0" r="0" b="5715"/>
-            <wp:docPr id="6" name="Imagen 6" descr="Interfaz de usuario gráfica, Texto, Aplicación&#10;&#10;Descripción generada automáticamente"/>
+          <wp:inline distT="0" distB="0" distL="0" distR="0" wp14:anchorId="593D5C48" wp14:editId="7C3AEFB5">
+            <wp:extent cx="2655736" cy="5460009"/>
+            <wp:effectExtent l="0" t="0" r="0" b="7620"/>
+            <wp:docPr id="3" name="Imagen 3" descr="Imagen que contiene Icono&#10;&#10;Descripción generada automáticamente"/>
             <wp:cNvGraphicFramePr>
               <a:graphicFrameLocks xmlns:a="http://schemas.openxmlformats.org/drawingml/2006/main" noChangeAspect="1"/>
             </wp:cNvGraphicFramePr>
@@ -297,7 +333,7 @@
               <a:graphicData uri="http://schemas.openxmlformats.org/drawingml/2006/picture">
                 <pic:pic xmlns:pic="http://schemas.openxmlformats.org/drawingml/2006/picture">
                   <pic:nvPicPr>
-                    <pic:cNvPr id="6" name="Imagen 6" descr="Interfaz de usuario gráfica, Texto, Aplicación&#10;&#10;Descripción generada automáticamente"/>
+                    <pic:cNvPr id="3" name="Imagen 3" descr="Imagen que contiene Icono&#10;&#10;Descripción generada automáticamente"/>
                     <pic:cNvPicPr/>
                   </pic:nvPicPr>
                   <pic:blipFill>
@@ -309,7 +345,7 @@
                   <pic:spPr>
                     <a:xfrm>
                       <a:off x="0" y="0"/>
-                      <a:ext cx="2225241" cy="3461978"/>
+                      <a:ext cx="2672099" cy="5493650"/>
                     </a:xfrm>
                     <a:prstGeom prst="rect">
                       <a:avLst/>
@@ -330,56 +366,11 @@
         <w:rPr>
           <w:noProof/>
         </w:rPr>
-        <w:drawing>
-          <wp:inline distT="0" distB="0" distL="0" distR="0" wp14:anchorId="1095EAC2" wp14:editId="4BD52E11">
-            <wp:extent cx="2289975" cy="3120205"/>
-            <wp:effectExtent l="0" t="0" r="0" b="4445"/>
-            <wp:docPr id="7" name="Imagen 7" descr="Interfaz de usuario gráfica, Sitio web&#10;&#10;Descripción generada automáticamente"/>
-            <wp:cNvGraphicFramePr>
-              <a:graphicFrameLocks xmlns:a="http://schemas.openxmlformats.org/drawingml/2006/main" noChangeAspect="1"/>
-            </wp:cNvGraphicFramePr>
-            <a:graphic xmlns:a="http://schemas.openxmlformats.org/drawingml/2006/main">
-              <a:graphicData uri="http://schemas.openxmlformats.org/drawingml/2006/picture">
-                <pic:pic xmlns:pic="http://schemas.openxmlformats.org/drawingml/2006/picture">
-                  <pic:nvPicPr>
-                    <pic:cNvPr id="7" name="Imagen 7" descr="Interfaz de usuario gráfica, Sitio web&#10;&#10;Descripción generada automáticamente"/>
-                    <pic:cNvPicPr/>
-                  </pic:nvPicPr>
-                  <pic:blipFill>
-                    <a:blip r:embed="rId9"/>
-                    <a:stretch>
-                      <a:fillRect/>
-                    </a:stretch>
-                  </pic:blipFill>
-                  <pic:spPr>
-                    <a:xfrm>
-                      <a:off x="0" y="0"/>
-                      <a:ext cx="2301369" cy="3135730"/>
-                    </a:xfrm>
-                    <a:prstGeom prst="rect">
-                      <a:avLst/>
-                    </a:prstGeom>
-                  </pic:spPr>
-                </pic:pic>
-              </a:graphicData>
-            </a:graphic>
-          </wp:inline>
-        </w:drawing>
-      </w:r>
-    </w:p>
-    <w:p>
-      <w:pPr>
-        <w:jc w:val="center"/>
-      </w:pPr>
-      <w:r>
-        <w:rPr>
-          <w:noProof/>
-        </w:rPr>
         <w:lastRenderedPageBreak/>
         <w:drawing>
-          <wp:inline distT="0" distB="0" distL="0" distR="0" wp14:anchorId="1E966AC1" wp14:editId="40967A59">
-            <wp:extent cx="2379134" cy="4071068"/>
-            <wp:effectExtent l="0" t="0" r="2540" b="5715"/>
+          <wp:inline distT="0" distB="0" distL="0" distR="0" wp14:anchorId="1E966AC1" wp14:editId="4CF5536B">
+            <wp:extent cx="2328020" cy="3983603"/>
+            <wp:effectExtent l="0" t="0" r="0" b="0"/>
             <wp:docPr id="8" name="Imagen 8" descr="Interfaz de usuario gráfica&#10;&#10;Descripción generada automáticamente"/>
             <wp:cNvGraphicFramePr>
               <a:graphicFrameLocks xmlns:a="http://schemas.openxmlformats.org/drawingml/2006/main" noChangeAspect="1"/>
@@ -392,7 +383,7 @@
                     <pic:cNvPicPr/>
                   </pic:nvPicPr>
                   <pic:blipFill>
-                    <a:blip r:embed="rId10"/>
+                    <a:blip r:embed="rId9"/>
                     <a:stretch>
                       <a:fillRect/>
                     </a:stretch>
@@ -400,7 +391,7 @@
                   <pic:spPr>
                     <a:xfrm>
                       <a:off x="0" y="0"/>
-                      <a:ext cx="2389537" cy="4088869"/>
+                      <a:ext cx="2343246" cy="4009657"/>
                     </a:xfrm>
                     <a:prstGeom prst="rect">
                       <a:avLst/>
@@ -422,10 +413,10 @@
           <w:noProof/>
         </w:rPr>
         <w:drawing>
-          <wp:inline distT="0" distB="0" distL="0" distR="0" wp14:anchorId="7373A17F" wp14:editId="3EE21F0C">
-            <wp:extent cx="2425148" cy="4149807"/>
-            <wp:effectExtent l="0" t="0" r="0" b="3175"/>
-            <wp:docPr id="9" name="Imagen 9" descr="Interfaz de usuario gráfica, Aplicación&#10;&#10;Descripción generada automáticamente"/>
+          <wp:inline distT="0" distB="0" distL="0" distR="0" wp14:anchorId="6D95A666" wp14:editId="1F73A923">
+            <wp:extent cx="2329732" cy="4297682"/>
+            <wp:effectExtent l="0" t="0" r="0" b="7620"/>
+            <wp:docPr id="14" name="Imagen 14" descr="Interfaz de usuario gráfica, Sitio web&#10;&#10;Descripción generada automáticamente"/>
             <wp:cNvGraphicFramePr>
               <a:graphicFrameLocks xmlns:a="http://schemas.openxmlformats.org/drawingml/2006/main" noChangeAspect="1"/>
             </wp:cNvGraphicFramePr>
@@ -433,81 +424,18 @@
               <a:graphicData uri="http://schemas.openxmlformats.org/drawingml/2006/picture">
                 <pic:pic xmlns:pic="http://schemas.openxmlformats.org/drawingml/2006/picture">
                   <pic:nvPicPr>
-                    <pic:cNvPr id="9" name="Imagen 9" descr="Interfaz de usuario gráfica, Aplicación&#10;&#10;Descripción generada automáticamente"/>
-                    <pic:cNvPicPr/>
-                  </pic:nvPicPr>
-                  <pic:blipFill>
-                    <a:blip r:embed="rId11"/>
-                    <a:stretch>
-                      <a:fillRect/>
-                    </a:stretch>
-                  </pic:blipFill>
-                  <pic:spPr>
-                    <a:xfrm>
-                      <a:off x="0" y="0"/>
-                      <a:ext cx="2448424" cy="4189636"/>
-                    </a:xfrm>
-                    <a:prstGeom prst="rect">
-                      <a:avLst/>
-                    </a:prstGeom>
-                  </pic:spPr>
-                </pic:pic>
-              </a:graphicData>
-            </a:graphic>
-          </wp:inline>
-        </w:drawing>
-      </w:r>
-    </w:p>
-    <w:p>
-      <w:pPr>
-        <w:pStyle w:val="Ttulo1"/>
-        <w:numPr>
-          <w:ilvl w:val="0"/>
-          <w:numId w:val="1"/>
-        </w:numPr>
-      </w:pPr>
-      <w:r>
-        <w:lastRenderedPageBreak/>
-        <w:t>Base de datos</w:t>
-      </w:r>
-    </w:p>
-    <w:p>
-      <w:r>
-        <w:t>Las bases de datos implementadas para el presente proyecto son las siguientes, a falta de realizar el esquema de E/R donde se pueda observar de una mejor manera la relación entre las mismas.</w:t>
-      </w:r>
-    </w:p>
-    <w:p>
-      <w:pPr>
-        <w:jc w:val="center"/>
-      </w:pPr>
-      <w:r>
-        <w:rPr>
-          <w:noProof/>
-        </w:rPr>
-        <w:drawing>
-          <wp:inline distT="0" distB="0" distL="0" distR="0" wp14:anchorId="68FEDE25" wp14:editId="1F4F7928">
-            <wp:extent cx="5430741" cy="1263863"/>
-            <wp:effectExtent l="0" t="0" r="0" b="0"/>
-            <wp:docPr id="10" name="Imagen 10" descr="Captura de pantalla de computadora&#10;&#10;Descripción generada automáticamente"/>
-            <wp:cNvGraphicFramePr>
-              <a:graphicFrameLocks xmlns:a="http://schemas.openxmlformats.org/drawingml/2006/main" noChangeAspect="1"/>
-            </wp:cNvGraphicFramePr>
-            <a:graphic xmlns:a="http://schemas.openxmlformats.org/drawingml/2006/main">
-              <a:graphicData uri="http://schemas.openxmlformats.org/drawingml/2006/picture">
-                <pic:pic xmlns:pic="http://schemas.openxmlformats.org/drawingml/2006/picture">
-                  <pic:nvPicPr>
-                    <pic:cNvPr id="10" name="Imagen 10" descr="Captura de pantalla de computadora&#10;&#10;Descripción generada automáticamente"/>
+                    <pic:cNvPr id="14" name="Imagen 14" descr="Interfaz de usuario gráfica, Sitio web&#10;&#10;Descripción generada automáticamente"/>
                     <pic:cNvPicPr/>
                   </pic:nvPicPr>
                   <pic:blipFill rotWithShape="1">
-                    <a:blip r:embed="rId12"/>
-                    <a:srcRect l="12760" t="27354" r="41337" b="52771"/>
+                    <a:blip r:embed="rId10"/>
+                    <a:srcRect t="10274"/>
                     <a:stretch/>
                   </pic:blipFill>
                   <pic:spPr bwMode="auto">
                     <a:xfrm>
                       <a:off x="0" y="0"/>
-                      <a:ext cx="5498721" cy="1279684"/>
+                      <a:ext cx="2367346" cy="4367069"/>
                     </a:xfrm>
                     <a:prstGeom prst="rect">
                       <a:avLst/>
@@ -530,17 +458,19 @@
     </w:p>
     <w:p>
       <w:pPr>
+        <w:ind w:firstLine="0"/>
         <w:jc w:val="center"/>
       </w:pPr>
       <w:r>
         <w:rPr>
           <w:noProof/>
         </w:rPr>
+        <w:lastRenderedPageBreak/>
         <w:drawing>
-          <wp:inline distT="0" distB="0" distL="0" distR="0" wp14:anchorId="51E90E4F" wp14:editId="2A8C9620">
-            <wp:extent cx="5488653" cy="580445"/>
+          <wp:inline distT="0" distB="0" distL="0" distR="0" wp14:anchorId="61403F46" wp14:editId="23F76CA0">
+            <wp:extent cx="5184250" cy="2520466"/>
             <wp:effectExtent l="0" t="0" r="0" b="0"/>
-            <wp:docPr id="11" name="Imagen 11" descr="Interfaz de usuario gráfica, Aplicación, Word&#10;&#10;Descripción generada automáticamente"/>
+            <wp:docPr id="13" name="Imagen 13" descr="Interfaz de usuario gráfica, Aplicación, Teams&#10;&#10;Descripción generada automáticamente"/>
             <wp:cNvGraphicFramePr>
               <a:graphicFrameLocks xmlns:a="http://schemas.openxmlformats.org/drawingml/2006/main" noChangeAspect="1"/>
             </wp:cNvGraphicFramePr>
@@ -548,18 +478,18 @@
               <a:graphicData uri="http://schemas.openxmlformats.org/drawingml/2006/picture">
                 <pic:pic xmlns:pic="http://schemas.openxmlformats.org/drawingml/2006/picture">
                   <pic:nvPicPr>
-                    <pic:cNvPr id="11" name="Imagen 11" descr="Interfaz de usuario gráfica, Aplicación, Word&#10;&#10;Descripción generada automáticamente"/>
+                    <pic:cNvPr id="13" name="Imagen 13" descr="Interfaz de usuario gráfica, Aplicación, Teams&#10;&#10;Descripción generada automáticamente"/>
                     <pic:cNvPicPr/>
                   </pic:nvPicPr>
                   <pic:blipFill rotWithShape="1">
-                    <a:blip r:embed="rId13"/>
-                    <a:srcRect l="12779" t="37159" r="32045" b="51985"/>
+                    <a:blip r:embed="rId11"/>
+                    <a:srcRect t="9546"/>
                     <a:stretch/>
                   </pic:blipFill>
                   <pic:spPr bwMode="auto">
                     <a:xfrm>
                       <a:off x="0" y="0"/>
-                      <a:ext cx="5576469" cy="589732"/>
+                      <a:ext cx="5233729" cy="2544521"/>
                     </a:xfrm>
                     <a:prstGeom prst="rect">
                       <a:avLst/>
@@ -581,20 +511,8 @@
       </w:r>
     </w:p>
     <w:p>
-      <w:r>
-        <w:t xml:space="preserve">Falta añadir la información relacionada con los </w:t>
-      </w:r>
-      <w:proofErr w:type="spellStart"/>
-      <w:r>
-        <w:t>admins</w:t>
-      </w:r>
-      <w:proofErr w:type="spellEnd"/>
-      <w:r>
-        <w:t xml:space="preserve"> que pueden acceder y los productos disponibles en stock. Siguiendo los parámetros indicados:</w:t>
-      </w:r>
-    </w:p>
-    <w:p>
-      <w:pPr>
+      <w:pPr>
+        <w:ind w:firstLine="0"/>
         <w:jc w:val="center"/>
       </w:pPr>
       <w:r>
@@ -602,10 +520,10 @@
           <w:noProof/>
         </w:rPr>
         <w:drawing>
-          <wp:inline distT="0" distB="0" distL="0" distR="0" wp14:anchorId="4300162A" wp14:editId="4BFDA58B">
-            <wp:extent cx="3964432" cy="2035534"/>
-            <wp:effectExtent l="0" t="0" r="0" b="3175"/>
-            <wp:docPr id="12" name="Imagen 12" descr="Interfaz de usuario gráfica, Texto, Aplicación, Correo electrónico&#10;&#10;Descripción generada automáticamente"/>
+          <wp:inline distT="0" distB="0" distL="0" distR="0" wp14:anchorId="09311240" wp14:editId="6990DB02">
+            <wp:extent cx="2075288" cy="2512612"/>
+            <wp:effectExtent l="0" t="0" r="1270" b="2540"/>
+            <wp:docPr id="15" name="Imagen 15" descr="Captura de pantalla de un celular&#10;&#10;Descripción generada automáticamente"/>
             <wp:cNvGraphicFramePr>
               <a:graphicFrameLocks xmlns:a="http://schemas.openxmlformats.org/drawingml/2006/main" noChangeAspect="1"/>
             </wp:cNvGraphicFramePr>
@@ -613,18 +531,18 @@
               <a:graphicData uri="http://schemas.openxmlformats.org/drawingml/2006/picture">
                 <pic:pic xmlns:pic="http://schemas.openxmlformats.org/drawingml/2006/picture">
                   <pic:nvPicPr>
-                    <pic:cNvPr id="12" name="Imagen 12" descr="Interfaz de usuario gráfica, Texto, Aplicación, Correo electrónico&#10;&#10;Descripción generada automáticamente"/>
+                    <pic:cNvPr id="15" name="Imagen 15" descr="Captura de pantalla de un celular&#10;&#10;Descripción generada automáticamente"/>
                     <pic:cNvPicPr/>
                   </pic:nvPicPr>
                   <pic:blipFill rotWithShape="1">
-                    <a:blip r:embed="rId14"/>
-                    <a:srcRect l="13176" t="20648" r="55206" b="49149"/>
+                    <a:blip r:embed="rId12"/>
+                    <a:srcRect b="41111"/>
                     <a:stretch/>
                   </pic:blipFill>
                   <pic:spPr bwMode="auto">
                     <a:xfrm>
                       <a:off x="0" y="0"/>
-                      <a:ext cx="4002185" cy="2054918"/>
+                      <a:ext cx="2104249" cy="2547676"/>
                     </a:xfrm>
                     <a:prstGeom prst="rect">
                       <a:avLst/>
@@ -647,6 +565,380 @@
     </w:p>
     <w:p>
       <w:pPr>
+        <w:ind w:firstLine="0"/>
+        <w:jc w:val="center"/>
+      </w:pPr>
+      <w:r>
+        <w:rPr>
+          <w:noProof/>
+        </w:rPr>
+        <w:drawing>
+          <wp:inline distT="0" distB="0" distL="0" distR="0" wp14:anchorId="60E2F1BB" wp14:editId="5558A50B">
+            <wp:extent cx="1995777" cy="3025210"/>
+            <wp:effectExtent l="0" t="0" r="5080" b="3810"/>
+            <wp:docPr id="16" name="Imagen 16" descr="Captura de pantalla de un celular&#10;&#10;Descripción generada automáticamente"/>
+            <wp:cNvGraphicFramePr>
+              <a:graphicFrameLocks xmlns:a="http://schemas.openxmlformats.org/drawingml/2006/main" noChangeAspect="1"/>
+            </wp:cNvGraphicFramePr>
+            <a:graphic xmlns:a="http://schemas.openxmlformats.org/drawingml/2006/main">
+              <a:graphicData uri="http://schemas.openxmlformats.org/drawingml/2006/picture">
+                <pic:pic xmlns:pic="http://schemas.openxmlformats.org/drawingml/2006/picture">
+                  <pic:nvPicPr>
+                    <pic:cNvPr id="16" name="Imagen 16" descr="Captura de pantalla de un celular&#10;&#10;Descripción generada automáticamente"/>
+                    <pic:cNvPicPr/>
+                  </pic:nvPicPr>
+                  <pic:blipFill rotWithShape="1">
+                    <a:blip r:embed="rId13"/>
+                    <a:srcRect t="10919" b="15352"/>
+                    <a:stretch/>
+                  </pic:blipFill>
+                  <pic:spPr bwMode="auto">
+                    <a:xfrm>
+                      <a:off x="0" y="0"/>
+                      <a:ext cx="2013469" cy="3052028"/>
+                    </a:xfrm>
+                    <a:prstGeom prst="rect">
+                      <a:avLst/>
+                    </a:prstGeom>
+                    <a:ln>
+                      <a:noFill/>
+                    </a:ln>
+                    <a:extLst>
+                      <a:ext uri="{53640926-AAD7-44D8-BBD7-CCE9431645EC}">
+                        <a14:shadowObscured xmlns:a14="http://schemas.microsoft.com/office/drawing/2010/main"/>
+                      </a:ext>
+                    </a:extLst>
+                  </pic:spPr>
+                </pic:pic>
+              </a:graphicData>
+            </a:graphic>
+          </wp:inline>
+        </w:drawing>
+      </w:r>
+    </w:p>
+    <w:p>
+      <w:pPr>
+        <w:ind w:firstLine="0"/>
+        <w:jc w:val="center"/>
+      </w:pPr>
+      <w:r>
+        <w:rPr>
+          <w:noProof/>
+        </w:rPr>
+        <w:lastRenderedPageBreak/>
+        <w:drawing>
+          <wp:inline distT="0" distB="0" distL="0" distR="0" wp14:anchorId="4BA89229" wp14:editId="7C785D55">
+            <wp:extent cx="2759102" cy="4367524"/>
+            <wp:effectExtent l="0" t="0" r="3175" b="0"/>
+            <wp:docPr id="17" name="Imagen 17" descr="Captura de pantalla de computadora&#10;&#10;Descripción generada automáticamente"/>
+            <wp:cNvGraphicFramePr>
+              <a:graphicFrameLocks xmlns:a="http://schemas.openxmlformats.org/drawingml/2006/main" noChangeAspect="1"/>
+            </wp:cNvGraphicFramePr>
+            <a:graphic xmlns:a="http://schemas.openxmlformats.org/drawingml/2006/main">
+              <a:graphicData uri="http://schemas.openxmlformats.org/drawingml/2006/picture">
+                <pic:pic xmlns:pic="http://schemas.openxmlformats.org/drawingml/2006/picture">
+                  <pic:nvPicPr>
+                    <pic:cNvPr id="17" name="Imagen 17" descr="Captura de pantalla de computadora&#10;&#10;Descripción generada automáticamente"/>
+                    <pic:cNvPicPr/>
+                  </pic:nvPicPr>
+                  <pic:blipFill rotWithShape="1">
+                    <a:blip r:embed="rId14"/>
+                    <a:srcRect t="10267" b="12739"/>
+                    <a:stretch/>
+                  </pic:blipFill>
+                  <pic:spPr bwMode="auto">
+                    <a:xfrm>
+                      <a:off x="0" y="0"/>
+                      <a:ext cx="2782403" cy="4404408"/>
+                    </a:xfrm>
+                    <a:prstGeom prst="rect">
+                      <a:avLst/>
+                    </a:prstGeom>
+                    <a:ln>
+                      <a:noFill/>
+                    </a:ln>
+                    <a:extLst>
+                      <a:ext uri="{53640926-AAD7-44D8-BBD7-CCE9431645EC}">
+                        <a14:shadowObscured xmlns:a14="http://schemas.microsoft.com/office/drawing/2010/main"/>
+                      </a:ext>
+                    </a:extLst>
+                  </pic:spPr>
+                </pic:pic>
+              </a:graphicData>
+            </a:graphic>
+          </wp:inline>
+        </w:drawing>
+      </w:r>
+    </w:p>
+    <w:p>
+      <w:pPr>
+        <w:ind w:firstLine="0"/>
+        <w:jc w:val="center"/>
+      </w:pPr>
+      <w:r>
+        <w:rPr>
+          <w:noProof/>
+        </w:rPr>
+        <w:drawing>
+          <wp:inline distT="0" distB="0" distL="0" distR="0" wp14:anchorId="23DEC2F2" wp14:editId="1158B7DF">
+            <wp:extent cx="2202512" cy="3917543"/>
+            <wp:effectExtent l="0" t="0" r="7620" b="6985"/>
+            <wp:docPr id="18" name="Imagen 18" descr="Interfaz de usuario gráfica, Sitio web&#10;&#10;Descripción generada automáticamente"/>
+            <wp:cNvGraphicFramePr>
+              <a:graphicFrameLocks xmlns:a="http://schemas.openxmlformats.org/drawingml/2006/main" noChangeAspect="1"/>
+            </wp:cNvGraphicFramePr>
+            <a:graphic xmlns:a="http://schemas.openxmlformats.org/drawingml/2006/main">
+              <a:graphicData uri="http://schemas.openxmlformats.org/drawingml/2006/picture">
+                <pic:pic xmlns:pic="http://schemas.openxmlformats.org/drawingml/2006/picture">
+                  <pic:nvPicPr>
+                    <pic:cNvPr id="18" name="Imagen 18" descr="Interfaz de usuario gráfica, Sitio web&#10;&#10;Descripción generada automáticamente"/>
+                    <pic:cNvPicPr/>
+                  </pic:nvPicPr>
+                  <pic:blipFill rotWithShape="1">
+                    <a:blip r:embed="rId15"/>
+                    <a:srcRect t="9986" b="3499"/>
+                    <a:stretch/>
+                  </pic:blipFill>
+                  <pic:spPr bwMode="auto">
+                    <a:xfrm>
+                      <a:off x="0" y="0"/>
+                      <a:ext cx="2222451" cy="3953008"/>
+                    </a:xfrm>
+                    <a:prstGeom prst="rect">
+                      <a:avLst/>
+                    </a:prstGeom>
+                    <a:ln>
+                      <a:noFill/>
+                    </a:ln>
+                    <a:extLst>
+                      <a:ext uri="{53640926-AAD7-44D8-BBD7-CCE9431645EC}">
+                        <a14:shadowObscured xmlns:a14="http://schemas.microsoft.com/office/drawing/2010/main"/>
+                      </a:ext>
+                    </a:extLst>
+                  </pic:spPr>
+                </pic:pic>
+              </a:graphicData>
+            </a:graphic>
+          </wp:inline>
+        </w:drawing>
+      </w:r>
+    </w:p>
+    <w:p>
+      <w:pPr>
+        <w:ind w:firstLine="0"/>
+        <w:jc w:val="center"/>
+      </w:pPr>
+      <w:r>
+        <w:rPr>
+          <w:noProof/>
+        </w:rPr>
+        <w:lastRenderedPageBreak/>
+        <w:drawing>
+          <wp:inline distT="0" distB="0" distL="0" distR="0" wp14:anchorId="7AAD5CCA" wp14:editId="5D0D63BB">
+            <wp:extent cx="2687540" cy="3552929"/>
+            <wp:effectExtent l="0" t="0" r="0" b="0"/>
+            <wp:docPr id="19" name="Imagen 19" descr="Captura de pantalla de un celular&#10;&#10;Descripción generada automáticamente"/>
+            <wp:cNvGraphicFramePr>
+              <a:graphicFrameLocks xmlns:a="http://schemas.openxmlformats.org/drawingml/2006/main" noChangeAspect="1"/>
+            </wp:cNvGraphicFramePr>
+            <a:graphic xmlns:a="http://schemas.openxmlformats.org/drawingml/2006/main">
+              <a:graphicData uri="http://schemas.openxmlformats.org/drawingml/2006/picture">
+                <pic:pic xmlns:pic="http://schemas.openxmlformats.org/drawingml/2006/picture">
+                  <pic:nvPicPr>
+                    <pic:cNvPr id="19" name="Imagen 19" descr="Captura de pantalla de un celular&#10;&#10;Descripción generada automáticamente"/>
+                    <pic:cNvPicPr/>
+                  </pic:nvPicPr>
+                  <pic:blipFill rotWithShape="1">
+                    <a:blip r:embed="rId16"/>
+                    <a:srcRect t="9893" b="25805"/>
+                    <a:stretch/>
+                  </pic:blipFill>
+                  <pic:spPr bwMode="auto">
+                    <a:xfrm>
+                      <a:off x="0" y="0"/>
+                      <a:ext cx="2707308" cy="3579062"/>
+                    </a:xfrm>
+                    <a:prstGeom prst="rect">
+                      <a:avLst/>
+                    </a:prstGeom>
+                    <a:ln>
+                      <a:noFill/>
+                    </a:ln>
+                    <a:extLst>
+                      <a:ext uri="{53640926-AAD7-44D8-BBD7-CCE9431645EC}">
+                        <a14:shadowObscured xmlns:a14="http://schemas.microsoft.com/office/drawing/2010/main"/>
+                      </a:ext>
+                    </a:extLst>
+                  </pic:spPr>
+                </pic:pic>
+              </a:graphicData>
+            </a:graphic>
+          </wp:inline>
+        </w:drawing>
+      </w:r>
+    </w:p>
+    <w:p>
+      <w:pPr>
+        <w:ind w:firstLine="0"/>
+        <w:jc w:val="center"/>
+      </w:pPr>
+      <w:r>
+        <w:rPr>
+          <w:noProof/>
+        </w:rPr>
+        <w:drawing>
+          <wp:inline distT="0" distB="0" distL="0" distR="0" wp14:anchorId="6F37CDF3" wp14:editId="319A0C0D">
+            <wp:extent cx="2719346" cy="4737668"/>
+            <wp:effectExtent l="0" t="0" r="5080" b="6350"/>
+            <wp:docPr id="20" name="Imagen 20" descr="Captura de pantalla de un celular&#10;&#10;Descripción generada automáticamente"/>
+            <wp:cNvGraphicFramePr>
+              <a:graphicFrameLocks xmlns:a="http://schemas.openxmlformats.org/drawingml/2006/main" noChangeAspect="1"/>
+            </wp:cNvGraphicFramePr>
+            <a:graphic xmlns:a="http://schemas.openxmlformats.org/drawingml/2006/main">
+              <a:graphicData uri="http://schemas.openxmlformats.org/drawingml/2006/picture">
+                <pic:pic xmlns:pic="http://schemas.openxmlformats.org/drawingml/2006/picture">
+                  <pic:nvPicPr>
+                    <pic:cNvPr id="20" name="Imagen 20" descr="Captura de pantalla de un celular&#10;&#10;Descripción generada automáticamente"/>
+                    <pic:cNvPicPr/>
+                  </pic:nvPicPr>
+                  <pic:blipFill rotWithShape="1">
+                    <a:blip r:embed="rId17"/>
+                    <a:srcRect t="10920" b="4339"/>
+                    <a:stretch/>
+                  </pic:blipFill>
+                  <pic:spPr bwMode="auto">
+                    <a:xfrm>
+                      <a:off x="0" y="0"/>
+                      <a:ext cx="2740640" cy="4774767"/>
+                    </a:xfrm>
+                    <a:prstGeom prst="rect">
+                      <a:avLst/>
+                    </a:prstGeom>
+                    <a:ln>
+                      <a:noFill/>
+                    </a:ln>
+                    <a:extLst>
+                      <a:ext uri="{53640926-AAD7-44D8-BBD7-CCE9431645EC}">
+                        <a14:shadowObscured xmlns:a14="http://schemas.microsoft.com/office/drawing/2010/main"/>
+                      </a:ext>
+                    </a:extLst>
+                  </pic:spPr>
+                </pic:pic>
+              </a:graphicData>
+            </a:graphic>
+          </wp:inline>
+        </w:drawing>
+      </w:r>
+    </w:p>
+    <w:p>
+      <w:pPr>
+        <w:ind w:firstLine="0"/>
+        <w:jc w:val="center"/>
+      </w:pPr>
+      <w:r>
+        <w:rPr>
+          <w:noProof/>
+        </w:rPr>
+        <w:lastRenderedPageBreak/>
+        <w:drawing>
+          <wp:inline distT="0" distB="0" distL="0" distR="0" wp14:anchorId="22BCF0EF" wp14:editId="444A5E5B">
+            <wp:extent cx="2345635" cy="4082083"/>
+            <wp:effectExtent l="0" t="0" r="0" b="0"/>
+            <wp:docPr id="21" name="Imagen 21" descr="Interfaz de usuario gráfica, Aplicación&#10;&#10;Descripción generada automáticamente"/>
+            <wp:cNvGraphicFramePr>
+              <a:graphicFrameLocks xmlns:a="http://schemas.openxmlformats.org/drawingml/2006/main" noChangeAspect="1"/>
+            </wp:cNvGraphicFramePr>
+            <a:graphic xmlns:a="http://schemas.openxmlformats.org/drawingml/2006/main">
+              <a:graphicData uri="http://schemas.openxmlformats.org/drawingml/2006/picture">
+                <pic:pic xmlns:pic="http://schemas.openxmlformats.org/drawingml/2006/picture">
+                  <pic:nvPicPr>
+                    <pic:cNvPr id="21" name="Imagen 21" descr="Interfaz de usuario gráfica, Aplicación&#10;&#10;Descripción generada automáticamente"/>
+                    <pic:cNvPicPr/>
+                  </pic:nvPicPr>
+                  <pic:blipFill rotWithShape="1">
+                    <a:blip r:embed="rId18"/>
+                    <a:srcRect t="11013" b="4339"/>
+                    <a:stretch/>
+                  </pic:blipFill>
+                  <pic:spPr bwMode="auto">
+                    <a:xfrm>
+                      <a:off x="0" y="0"/>
+                      <a:ext cx="2375250" cy="4133622"/>
+                    </a:xfrm>
+                    <a:prstGeom prst="rect">
+                      <a:avLst/>
+                    </a:prstGeom>
+                    <a:ln>
+                      <a:noFill/>
+                    </a:ln>
+                    <a:extLst>
+                      <a:ext uri="{53640926-AAD7-44D8-BBD7-CCE9431645EC}">
+                        <a14:shadowObscured xmlns:a14="http://schemas.microsoft.com/office/drawing/2010/main"/>
+                      </a:ext>
+                    </a:extLst>
+                  </pic:spPr>
+                </pic:pic>
+              </a:graphicData>
+            </a:graphic>
+          </wp:inline>
+        </w:drawing>
+      </w:r>
+    </w:p>
+    <w:p>
+      <w:pPr>
+        <w:ind w:firstLine="0"/>
+        <w:jc w:val="center"/>
+      </w:pPr>
+      <w:r>
+        <w:rPr>
+          <w:noProof/>
+        </w:rPr>
+        <w:drawing>
+          <wp:inline distT="0" distB="0" distL="0" distR="0" wp14:anchorId="6B6D350C" wp14:editId="194BEC84">
+            <wp:extent cx="2329733" cy="4063368"/>
+            <wp:effectExtent l="0" t="0" r="0" b="0"/>
+            <wp:docPr id="22" name="Imagen 22" descr="Interfaz de usuario gráfica, Sitio web&#10;&#10;Descripción generada automáticamente"/>
+            <wp:cNvGraphicFramePr>
+              <a:graphicFrameLocks xmlns:a="http://schemas.openxmlformats.org/drawingml/2006/main" noChangeAspect="1"/>
+            </wp:cNvGraphicFramePr>
+            <a:graphic xmlns:a="http://schemas.openxmlformats.org/drawingml/2006/main">
+              <a:graphicData uri="http://schemas.openxmlformats.org/drawingml/2006/picture">
+                <pic:pic xmlns:pic="http://schemas.openxmlformats.org/drawingml/2006/picture">
+                  <pic:nvPicPr>
+                    <pic:cNvPr id="22" name="Imagen 22" descr="Interfaz de usuario gráfica, Sitio web&#10;&#10;Descripción generada automáticamente"/>
+                    <pic:cNvPicPr/>
+                  </pic:nvPicPr>
+                  <pic:blipFill rotWithShape="1">
+                    <a:blip r:embed="rId19"/>
+                    <a:srcRect t="10919" b="4246"/>
+                    <a:stretch/>
+                  </pic:blipFill>
+                  <pic:spPr bwMode="auto">
+                    <a:xfrm>
+                      <a:off x="0" y="0"/>
+                      <a:ext cx="2358178" cy="4112979"/>
+                    </a:xfrm>
+                    <a:prstGeom prst="rect">
+                      <a:avLst/>
+                    </a:prstGeom>
+                    <a:ln>
+                      <a:noFill/>
+                    </a:ln>
+                    <a:extLst>
+                      <a:ext uri="{53640926-AAD7-44D8-BBD7-CCE9431645EC}">
+                        <a14:shadowObscured xmlns:a14="http://schemas.microsoft.com/office/drawing/2010/main"/>
+                      </a:ext>
+                    </a:extLst>
+                  </pic:spPr>
+                </pic:pic>
+              </a:graphicData>
+            </a:graphic>
+          </wp:inline>
+        </w:drawing>
+      </w:r>
+    </w:p>
+    <w:p>
+      <w:pPr>
         <w:pStyle w:val="Ttulo1"/>
         <w:numPr>
           <w:ilvl w:val="0"/>
@@ -654,6 +946,407 @@
         </w:numPr>
       </w:pPr>
       <w:r>
+        <w:lastRenderedPageBreak/>
+        <w:t>Base de datos</w:t>
+      </w:r>
+    </w:p>
+    <w:p>
+      <w:r>
+        <w:t>Las bases de datos implementadas para el presente proyecto son las siguientes, a falta de realizar el esquema de E/R donde se pueda observar de una mejor manera la relación entre las mismas.</w:t>
+      </w:r>
+    </w:p>
+    <w:p>
+      <w:pPr>
+        <w:jc w:val="center"/>
+      </w:pPr>
+      <w:r>
+        <w:rPr>
+          <w:noProof/>
+        </w:rPr>
+        <w:drawing>
+          <wp:inline distT="0" distB="0" distL="0" distR="0" wp14:anchorId="4117CAFC" wp14:editId="310E5C0B">
+            <wp:extent cx="5427545" cy="1121134"/>
+            <wp:effectExtent l="0" t="0" r="1905" b="3175"/>
+            <wp:docPr id="23" name="Imagen 23" descr="Interfaz de usuario gráfica, Aplicación&#10;&#10;Descripción generada automáticamente"/>
+            <wp:cNvGraphicFramePr>
+              <a:graphicFrameLocks xmlns:a="http://schemas.openxmlformats.org/drawingml/2006/main" noChangeAspect="1"/>
+            </wp:cNvGraphicFramePr>
+            <a:graphic xmlns:a="http://schemas.openxmlformats.org/drawingml/2006/main">
+              <a:graphicData uri="http://schemas.openxmlformats.org/drawingml/2006/picture">
+                <pic:pic xmlns:pic="http://schemas.openxmlformats.org/drawingml/2006/picture">
+                  <pic:nvPicPr>
+                    <pic:cNvPr id="23" name="Imagen 23" descr="Interfaz de usuario gráfica, Aplicación&#10;&#10;Descripción generada automáticamente"/>
+                    <pic:cNvPicPr/>
+                  </pic:nvPicPr>
+                  <pic:blipFill rotWithShape="1">
+                    <a:blip r:embed="rId20"/>
+                    <a:srcRect t="27869" r="42267" b="49944"/>
+                    <a:stretch/>
+                  </pic:blipFill>
+                  <pic:spPr bwMode="auto">
+                    <a:xfrm>
+                      <a:off x="0" y="0"/>
+                      <a:ext cx="5493609" cy="1134780"/>
+                    </a:xfrm>
+                    <a:prstGeom prst="rect">
+                      <a:avLst/>
+                    </a:prstGeom>
+                    <a:ln>
+                      <a:noFill/>
+                    </a:ln>
+                    <a:extLst>
+                      <a:ext uri="{53640926-AAD7-44D8-BBD7-CCE9431645EC}">
+                        <a14:shadowObscured xmlns:a14="http://schemas.microsoft.com/office/drawing/2010/main"/>
+                      </a:ext>
+                    </a:extLst>
+                  </pic:spPr>
+                </pic:pic>
+              </a:graphicData>
+            </a:graphic>
+          </wp:inline>
+        </w:drawing>
+      </w:r>
+    </w:p>
+    <w:p>
+      <w:pPr>
+        <w:jc w:val="center"/>
+      </w:pPr>
+      <w:proofErr w:type="spellStart"/>
+      <w:r>
+        <w:t>Users</w:t>
+      </w:r>
+      <w:proofErr w:type="spellEnd"/>
+      <w:r>
+        <w:t>:</w:t>
+      </w:r>
+    </w:p>
+    <w:p>
+      <w:pPr>
+        <w:ind w:firstLine="0"/>
+        <w:jc w:val="center"/>
+      </w:pPr>
+      <w:r>
+        <w:rPr>
+          <w:noProof/>
+        </w:rPr>
+        <w:drawing>
+          <wp:inline distT="0" distB="0" distL="0" distR="0" wp14:anchorId="20A813D5" wp14:editId="3DBE80CD">
+            <wp:extent cx="5714310" cy="727030"/>
+            <wp:effectExtent l="0" t="0" r="1270" b="0"/>
+            <wp:docPr id="24" name="Imagen 24" descr="Interfaz de usuario gráfica, Aplicación, Word&#10;&#10;Descripción generada automáticamente"/>
+            <wp:cNvGraphicFramePr>
+              <a:graphicFrameLocks xmlns:a="http://schemas.openxmlformats.org/drawingml/2006/main" noChangeAspect="1"/>
+            </wp:cNvGraphicFramePr>
+            <a:graphic xmlns:a="http://schemas.openxmlformats.org/drawingml/2006/main">
+              <a:graphicData uri="http://schemas.openxmlformats.org/drawingml/2006/picture">
+                <pic:pic xmlns:pic="http://schemas.openxmlformats.org/drawingml/2006/picture">
+                  <pic:nvPicPr>
+                    <pic:cNvPr id="24" name="Imagen 24" descr="Interfaz de usuario gráfica, Aplicación, Word&#10;&#10;Descripción generada automáticamente"/>
+                    <pic:cNvPicPr/>
+                  </pic:nvPicPr>
+                  <pic:blipFill rotWithShape="1">
+                    <a:blip r:embed="rId21"/>
+                    <a:srcRect t="37159" r="43336" b="49428"/>
+                    <a:stretch/>
+                  </pic:blipFill>
+                  <pic:spPr bwMode="auto">
+                    <a:xfrm>
+                      <a:off x="0" y="0"/>
+                      <a:ext cx="5849734" cy="744260"/>
+                    </a:xfrm>
+                    <a:prstGeom prst="rect">
+                      <a:avLst/>
+                    </a:prstGeom>
+                    <a:ln>
+                      <a:noFill/>
+                    </a:ln>
+                    <a:extLst>
+                      <a:ext uri="{53640926-AAD7-44D8-BBD7-CCE9431645EC}">
+                        <a14:shadowObscured xmlns:a14="http://schemas.microsoft.com/office/drawing/2010/main"/>
+                      </a:ext>
+                    </a:extLst>
+                  </pic:spPr>
+                </pic:pic>
+              </a:graphicData>
+            </a:graphic>
+          </wp:inline>
+        </w:drawing>
+      </w:r>
+    </w:p>
+    <w:p>
+      <w:pPr>
+        <w:jc w:val="center"/>
+      </w:pPr>
+      <w:proofErr w:type="spellStart"/>
+      <w:r>
+        <w:t>Admins</w:t>
+      </w:r>
+      <w:proofErr w:type="spellEnd"/>
+      <w:r>
+        <w:t>:</w:t>
+      </w:r>
+    </w:p>
+    <w:p>
+      <w:pPr>
+        <w:jc w:val="center"/>
+      </w:pPr>
+      <w:r>
+        <w:rPr>
+          <w:noProof/>
+        </w:rPr>
+        <w:drawing>
+          <wp:inline distT="0" distB="0" distL="0" distR="0" wp14:anchorId="6CD59769" wp14:editId="507A965B">
+            <wp:extent cx="3090045" cy="818985"/>
+            <wp:effectExtent l="0" t="0" r="0" b="635"/>
+            <wp:docPr id="25" name="Imagen 25" descr="Interfaz de usuario gráfica, Texto, Aplicación&#10;&#10;Descripción generada automáticamente"/>
+            <wp:cNvGraphicFramePr>
+              <a:graphicFrameLocks xmlns:a="http://schemas.openxmlformats.org/drawingml/2006/main" noChangeAspect="1"/>
+            </wp:cNvGraphicFramePr>
+            <a:graphic xmlns:a="http://schemas.openxmlformats.org/drawingml/2006/main">
+              <a:graphicData uri="http://schemas.openxmlformats.org/drawingml/2006/picture">
+                <pic:pic xmlns:pic="http://schemas.openxmlformats.org/drawingml/2006/picture">
+                  <pic:nvPicPr>
+                    <pic:cNvPr id="25" name="Imagen 25" descr="Interfaz de usuario gráfica, Texto, Aplicación&#10;&#10;Descripción generada automáticamente"/>
+                    <pic:cNvPicPr/>
+                  </pic:nvPicPr>
+                  <pic:blipFill rotWithShape="1">
+                    <a:blip r:embed="rId22"/>
+                    <a:srcRect t="37429" r="79059" b="52245"/>
+                    <a:stretch/>
+                  </pic:blipFill>
+                  <pic:spPr bwMode="auto">
+                    <a:xfrm>
+                      <a:off x="0" y="0"/>
+                      <a:ext cx="3162453" cy="838176"/>
+                    </a:xfrm>
+                    <a:prstGeom prst="rect">
+                      <a:avLst/>
+                    </a:prstGeom>
+                    <a:ln>
+                      <a:noFill/>
+                    </a:ln>
+                    <a:extLst>
+                      <a:ext uri="{53640926-AAD7-44D8-BBD7-CCE9431645EC}">
+                        <a14:shadowObscured xmlns:a14="http://schemas.microsoft.com/office/drawing/2010/main"/>
+                      </a:ext>
+                    </a:extLst>
+                  </pic:spPr>
+                </pic:pic>
+              </a:graphicData>
+            </a:graphic>
+          </wp:inline>
+        </w:drawing>
+      </w:r>
+    </w:p>
+    <w:p>
+      <w:pPr>
+        <w:jc w:val="center"/>
+      </w:pPr>
+      <w:proofErr w:type="spellStart"/>
+      <w:r>
+        <w:t>Cart_products</w:t>
+      </w:r>
+      <w:proofErr w:type="spellEnd"/>
+      <w:r>
+        <w:t>:</w:t>
+      </w:r>
+    </w:p>
+    <w:p>
+      <w:pPr>
+        <w:ind w:firstLine="0"/>
+        <w:jc w:val="center"/>
+      </w:pPr>
+      <w:r>
+        <w:rPr>
+          <w:noProof/>
+        </w:rPr>
+        <w:drawing>
+          <wp:inline distT="0" distB="0" distL="0" distR="0" wp14:anchorId="688E93D6" wp14:editId="066DD4A6">
+            <wp:extent cx="5920860" cy="2178657"/>
+            <wp:effectExtent l="0" t="0" r="3810" b="0"/>
+            <wp:docPr id="26" name="Imagen 26" descr="Interfaz de usuario gráfica, Texto, Aplicación&#10;&#10;Descripción generada automáticamente"/>
+            <wp:cNvGraphicFramePr>
+              <a:graphicFrameLocks xmlns:a="http://schemas.openxmlformats.org/drawingml/2006/main" noChangeAspect="1"/>
+            </wp:cNvGraphicFramePr>
+            <a:graphic xmlns:a="http://schemas.openxmlformats.org/drawingml/2006/main">
+              <a:graphicData uri="http://schemas.openxmlformats.org/drawingml/2006/picture">
+                <pic:pic xmlns:pic="http://schemas.openxmlformats.org/drawingml/2006/picture">
+                  <pic:nvPicPr>
+                    <pic:cNvPr id="26" name="Imagen 26" descr="Interfaz de usuario gráfica, Texto, Aplicación&#10;&#10;Descripción generada automáticamente"/>
+                    <pic:cNvPicPr/>
+                  </pic:nvPicPr>
+                  <pic:blipFill rotWithShape="1">
+                    <a:blip r:embed="rId23"/>
+                    <a:srcRect t="37159" r="46468" b="26194"/>
+                    <a:stretch/>
+                  </pic:blipFill>
+                  <pic:spPr bwMode="auto">
+                    <a:xfrm>
+                      <a:off x="0" y="0"/>
+                      <a:ext cx="6003516" cy="2209071"/>
+                    </a:xfrm>
+                    <a:prstGeom prst="rect">
+                      <a:avLst/>
+                    </a:prstGeom>
+                    <a:ln>
+                      <a:noFill/>
+                    </a:ln>
+                    <a:extLst>
+                      <a:ext uri="{53640926-AAD7-44D8-BBD7-CCE9431645EC}">
+                        <a14:shadowObscured xmlns:a14="http://schemas.microsoft.com/office/drawing/2010/main"/>
+                      </a:ext>
+                    </a:extLst>
+                  </pic:spPr>
+                </pic:pic>
+              </a:graphicData>
+            </a:graphic>
+          </wp:inline>
+        </w:drawing>
+      </w:r>
+    </w:p>
+    <w:p>
+      <w:pPr>
+        <w:jc w:val="center"/>
+      </w:pPr>
+      <w:proofErr w:type="spellStart"/>
+      <w:r>
+        <w:lastRenderedPageBreak/>
+        <w:t>Products</w:t>
+      </w:r>
+      <w:proofErr w:type="spellEnd"/>
+      <w:r>
+        <w:t>:</w:t>
+      </w:r>
+    </w:p>
+    <w:p>
+      <w:pPr>
+        <w:ind w:firstLine="0"/>
+        <w:jc w:val="center"/>
+      </w:pPr>
+      <w:r>
+        <w:rPr>
+          <w:noProof/>
+        </w:rPr>
+        <w:drawing>
+          <wp:inline distT="0" distB="0" distL="0" distR="0" wp14:anchorId="272BD6B5" wp14:editId="3EAB64A9">
+            <wp:extent cx="5736953" cy="1256306"/>
+            <wp:effectExtent l="0" t="0" r="0" b="1270"/>
+            <wp:docPr id="27" name="Imagen 27" descr="Interfaz de usuario gráfica, Texto, Aplicación&#10;&#10;Descripción generada automáticamente"/>
+            <wp:cNvGraphicFramePr>
+              <a:graphicFrameLocks xmlns:a="http://schemas.openxmlformats.org/drawingml/2006/main" noChangeAspect="1"/>
+            </wp:cNvGraphicFramePr>
+            <a:graphic xmlns:a="http://schemas.openxmlformats.org/drawingml/2006/main">
+              <a:graphicData uri="http://schemas.openxmlformats.org/drawingml/2006/picture">
+                <pic:pic xmlns:pic="http://schemas.openxmlformats.org/drawingml/2006/picture">
+                  <pic:nvPicPr>
+                    <pic:cNvPr id="27" name="Imagen 27" descr="Interfaz de usuario gráfica, Texto, Aplicación&#10;&#10;Descripción generada automáticamente"/>
+                    <pic:cNvPicPr/>
+                  </pic:nvPicPr>
+                  <pic:blipFill rotWithShape="1">
+                    <a:blip r:embed="rId24"/>
+                    <a:srcRect t="36640" r="25249" b="32905"/>
+                    <a:stretch/>
+                  </pic:blipFill>
+                  <pic:spPr bwMode="auto">
+                    <a:xfrm>
+                      <a:off x="0" y="0"/>
+                      <a:ext cx="5759211" cy="1261180"/>
+                    </a:xfrm>
+                    <a:prstGeom prst="rect">
+                      <a:avLst/>
+                    </a:prstGeom>
+                    <a:ln>
+                      <a:noFill/>
+                    </a:ln>
+                    <a:extLst>
+                      <a:ext uri="{53640926-AAD7-44D8-BBD7-CCE9431645EC}">
+                        <a14:shadowObscured xmlns:a14="http://schemas.microsoft.com/office/drawing/2010/main"/>
+                      </a:ext>
+                    </a:extLst>
+                  </pic:spPr>
+                </pic:pic>
+              </a:graphicData>
+            </a:graphic>
+          </wp:inline>
+        </w:drawing>
+      </w:r>
+    </w:p>
+    <w:p>
+      <w:pPr>
+        <w:ind w:firstLine="0"/>
+        <w:jc w:val="center"/>
+      </w:pPr>
+      <w:proofErr w:type="spellStart"/>
+      <w:r>
+        <w:t>Purchase_history</w:t>
+      </w:r>
+      <w:proofErr w:type="spellEnd"/>
+      <w:r>
+        <w:t>:</w:t>
+      </w:r>
+    </w:p>
+    <w:p>
+      <w:pPr>
+        <w:ind w:firstLine="0"/>
+        <w:jc w:val="center"/>
+      </w:pPr>
+      <w:r>
+        <w:rPr>
+          <w:noProof/>
+        </w:rPr>
+        <w:drawing>
+          <wp:inline distT="0" distB="0" distL="0" distR="0" wp14:anchorId="5A4F1615" wp14:editId="389A29F2">
+            <wp:extent cx="3883984" cy="1105231"/>
+            <wp:effectExtent l="0" t="0" r="2540" b="0"/>
+            <wp:docPr id="28" name="Imagen 28" descr="Interfaz de usuario gráfica, Texto, Aplicación&#10;&#10;Descripción generada automáticamente"/>
+            <wp:cNvGraphicFramePr>
+              <a:graphicFrameLocks xmlns:a="http://schemas.openxmlformats.org/drawingml/2006/main" noChangeAspect="1"/>
+            </wp:cNvGraphicFramePr>
+            <a:graphic xmlns:a="http://schemas.openxmlformats.org/drawingml/2006/main">
+              <a:graphicData uri="http://schemas.openxmlformats.org/drawingml/2006/picture">
+                <pic:pic xmlns:pic="http://schemas.openxmlformats.org/drawingml/2006/picture">
+                  <pic:nvPicPr>
+                    <pic:cNvPr id="28" name="Imagen 28" descr="Interfaz de usuario gráfica, Texto, Aplicación&#10;&#10;Descripción generada automáticamente"/>
+                    <pic:cNvPicPr/>
+                  </pic:nvPicPr>
+                  <pic:blipFill rotWithShape="1">
+                    <a:blip r:embed="rId25"/>
+                    <a:srcRect t="37155" r="67825" b="45811"/>
+                    <a:stretch/>
+                  </pic:blipFill>
+                  <pic:spPr bwMode="auto">
+                    <a:xfrm>
+                      <a:off x="0" y="0"/>
+                      <a:ext cx="3946123" cy="1122913"/>
+                    </a:xfrm>
+                    <a:prstGeom prst="rect">
+                      <a:avLst/>
+                    </a:prstGeom>
+                    <a:ln>
+                      <a:noFill/>
+                    </a:ln>
+                    <a:extLst>
+                      <a:ext uri="{53640926-AAD7-44D8-BBD7-CCE9431645EC}">
+                        <a14:shadowObscured xmlns:a14="http://schemas.microsoft.com/office/drawing/2010/main"/>
+                      </a:ext>
+                    </a:extLst>
+                  </pic:spPr>
+                </pic:pic>
+              </a:graphicData>
+            </a:graphic>
+          </wp:inline>
+        </w:drawing>
+      </w:r>
+    </w:p>
+    <w:p>
+      <w:pPr>
+        <w:pStyle w:val="Ttulo1"/>
+        <w:numPr>
+          <w:ilvl w:val="0"/>
+          <w:numId w:val="1"/>
+        </w:numPr>
+      </w:pPr>
+      <w:r>
         <w:t>Tareas pendientes</w:t>
       </w:r>
     </w:p>
@@ -671,72 +1364,7 @@
         </w:numPr>
       </w:pPr>
       <w:r>
-        <w:t>Inclusión de productos en la base de datos.</w:t>
-      </w:r>
-    </w:p>
-    <w:p>
-      <w:pPr>
-        <w:pStyle w:val="Prrafodelista"/>
-        <w:numPr>
-          <w:ilvl w:val="0"/>
-          <w:numId w:val="9"/>
-        </w:numPr>
-      </w:pPr>
-      <w:r>
-        <w:lastRenderedPageBreak/>
-        <w:t>Generación automática de HTML a través de los datos introducidos en la base de datos, los productos que puede comprarse.</w:t>
-      </w:r>
-    </w:p>
-    <w:p>
-      <w:pPr>
-        <w:pStyle w:val="Prrafodelista"/>
-        <w:numPr>
-          <w:ilvl w:val="0"/>
-          <w:numId w:val="9"/>
-        </w:numPr>
-      </w:pPr>
-      <w:r>
-        <w:t>Inclusión de cada producto en un formulario que lo incluya en la cesta de la compra vinculada a la sesión.</w:t>
-      </w:r>
-    </w:p>
-    <w:p>
-      <w:pPr>
-        <w:pStyle w:val="Prrafodelista"/>
-        <w:numPr>
-          <w:ilvl w:val="0"/>
-          <w:numId w:val="9"/>
-        </w:numPr>
-      </w:pPr>
-      <w:r>
-        <w:t>Implementar un botón de compra que ejecute los cambios en la base de datos para el control de los productos.</w:t>
-      </w:r>
-    </w:p>
-    <w:p>
-      <w:pPr>
-        <w:pStyle w:val="Prrafodelista"/>
-        <w:numPr>
-          <w:ilvl w:val="0"/>
-          <w:numId w:val="9"/>
-        </w:numPr>
-      </w:pPr>
-      <w:r>
-        <w:t xml:space="preserve">Mejorar el diseño de la web a través de la implementación de código JS e implementación de </w:t>
-      </w:r>
-      <w:proofErr w:type="spellStart"/>
-      <w:r>
-        <w:t>frameworks</w:t>
-      </w:r>
-      <w:proofErr w:type="spellEnd"/>
-      <w:r>
-        <w:t xml:space="preserve"> de diseño como Bootstrap o </w:t>
-      </w:r>
-      <w:proofErr w:type="spellStart"/>
-      <w:r>
-        <w:t>Tailwind</w:t>
-      </w:r>
-      <w:proofErr w:type="spellEnd"/>
-      <w:r>
-        <w:t>.</w:t>
+        <w:t>Esquema E/R de la base de datos</w:t>
       </w:r>
     </w:p>
     <w:p>
@@ -775,7 +1403,7 @@
       </w:r>
     </w:p>
     <w:p>
-      <w:hyperlink r:id="rId15" w:history="1">
+      <w:hyperlink r:id="rId26" w:history="1">
         <w:r>
           <w:rPr>
             <w:rStyle w:val="Hipervnculo"/>
@@ -784,25 +1412,9 @@
         </w:r>
       </w:hyperlink>
     </w:p>
-    <w:p/>
-    <w:p>
-      <w:pPr>
-        <w:pStyle w:val="Ttulo1"/>
-        <w:numPr>
-          <w:ilvl w:val="0"/>
-          <w:numId w:val="0"/>
-        </w:numPr>
-      </w:pPr>
-    </w:p>
-    <w:p>
-      <w:pPr>
-        <w:jc w:val="center"/>
-      </w:pPr>
-    </w:p>
-    <w:p/>
     <w:sectPr>
-      <w:headerReference w:type="default" r:id="rId16"/>
-      <w:footerReference w:type="default" r:id="rId17"/>
+      <w:headerReference w:type="default" r:id="rId27"/>
+      <w:footerReference w:type="default" r:id="rId28"/>
       <w:pgSz w:w="11909" w:h="16834"/>
       <w:pgMar w:top="1839" w:right="1440" w:bottom="1578" w:left="1440" w:header="705" w:footer="720" w:gutter="0"/>
       <w:pgNumType w:start="1"/>

--- a/documentation/Valls_Aparici_Rubén_Desarrollo_Web_en_Entorno_Servidor_Trabajo_Final.docx
+++ b/documentation/Valls_Aparici_Rubén_Desarrollo_Web_en_Entorno_Servidor_Trabajo_Final.docx
@@ -6,6 +6,7 @@
       <w:pPr>
         <w:pStyle w:val="Ttulo"/>
         <w:ind w:left="0" w:firstLine="0"/>
+        <w:jc w:val="center"/>
         <w:rPr>
           <w:sz w:val="44"/>
           <w:szCs w:val="44"/>
@@ -16,8 +17,35 @@
           <w:sz w:val="44"/>
           <w:szCs w:val="44"/>
         </w:rPr>
-        <w:t>Avances – Trabajo final</w:t>
-      </w:r>
+        <w:t>Trabajo final</w:t>
+      </w:r>
+      <w:r>
+        <w:rPr>
+          <w:sz w:val="44"/>
+          <w:szCs w:val="44"/>
+        </w:rPr>
+        <w:t xml:space="preserve">: </w:t>
+      </w:r>
+      <w:r>
+        <w:rPr>
+          <w:i/>
+          <w:iCs/>
+          <w:sz w:val="44"/>
+          <w:szCs w:val="44"/>
+        </w:rPr>
+        <w:t>Training-</w:t>
+      </w:r>
+      <w:proofErr w:type="spellStart"/>
+      <w:r>
+        <w:rPr>
+          <w:i/>
+          <w:iCs/>
+          <w:sz w:val="44"/>
+          <w:szCs w:val="44"/>
+        </w:rPr>
+        <w:t>Tech</w:t>
+      </w:r>
+      <w:proofErr w:type="spellEnd"/>
     </w:p>
     <w:p>
       <w:pPr>
@@ -1340,6 +1368,82 @@
     </w:p>
     <w:p>
       <w:pPr>
+        <w:ind w:firstLine="0"/>
+        <w:jc w:val="center"/>
+      </w:pPr>
+      <w:r>
+        <w:t xml:space="preserve">EER </w:t>
+      </w:r>
+      <w:proofErr w:type="spellStart"/>
+      <w:r>
+        <w:t>Diagram</w:t>
+      </w:r>
+      <w:proofErr w:type="spellEnd"/>
+      <w:r>
+        <w:t>:</w:t>
+      </w:r>
+    </w:p>
+    <w:p>
+      <w:pPr>
+        <w:ind w:firstLine="0"/>
+        <w:jc w:val="center"/>
+      </w:pPr>
+      <w:r>
+        <w:rPr>
+          <w:noProof/>
+        </w:rPr>
+        <w:drawing>
+          <wp:inline distT="0" distB="0" distL="0" distR="0" wp14:anchorId="6597CE61" wp14:editId="50AAA48E">
+            <wp:extent cx="4694583" cy="4515682"/>
+            <wp:effectExtent l="0" t="0" r="0" b="0"/>
+            <wp:docPr id="5" name="Imagen 5"/>
+            <wp:cNvGraphicFramePr>
+              <a:graphicFrameLocks xmlns:a="http://schemas.openxmlformats.org/drawingml/2006/main" noChangeAspect="1"/>
+            </wp:cNvGraphicFramePr>
+            <a:graphic xmlns:a="http://schemas.openxmlformats.org/drawingml/2006/main">
+              <a:graphicData uri="http://schemas.openxmlformats.org/drawingml/2006/picture">
+                <pic:pic xmlns:pic="http://schemas.openxmlformats.org/drawingml/2006/picture">
+                  <pic:nvPicPr>
+                    <pic:cNvPr id="0" name="Picture 1"/>
+                    <pic:cNvPicPr>
+                      <a:picLocks noChangeAspect="1" noChangeArrowheads="1"/>
+                    </pic:cNvPicPr>
+                  </pic:nvPicPr>
+                  <pic:blipFill>
+                    <a:blip r:embed="rId26">
+                      <a:extLst>
+                        <a:ext uri="{28A0092B-C50C-407E-A947-70E740481C1C}">
+                          <a14:useLocalDpi xmlns:a14="http://schemas.microsoft.com/office/drawing/2010/main" val="0"/>
+                        </a:ext>
+                      </a:extLst>
+                    </a:blip>
+                    <a:srcRect/>
+                    <a:stretch>
+                      <a:fillRect/>
+                    </a:stretch>
+                  </pic:blipFill>
+                  <pic:spPr bwMode="auto">
+                    <a:xfrm>
+                      <a:off x="0" y="0"/>
+                      <a:ext cx="4723958" cy="4543937"/>
+                    </a:xfrm>
+                    <a:prstGeom prst="rect">
+                      <a:avLst/>
+                    </a:prstGeom>
+                    <a:noFill/>
+                    <a:ln>
+                      <a:noFill/>
+                    </a:ln>
+                  </pic:spPr>
+                </pic:pic>
+              </a:graphicData>
+            </a:graphic>
+          </wp:inline>
+        </w:drawing>
+      </w:r>
+    </w:p>
+    <w:p>
+      <w:pPr>
         <w:pStyle w:val="Ttulo1"/>
         <w:numPr>
           <w:ilvl w:val="0"/>
@@ -1347,24 +1451,248 @@
         </w:numPr>
       </w:pPr>
       <w:r>
-        <w:t>Tareas pendientes</w:t>
-      </w:r>
-    </w:p>
-    <w:p>
-      <w:r>
-        <w:t>Las tareas a realizar para la segunda entrega y finalización del proyecto, siempre y cuando sirvan para la consecución de los objetivos requeridos, son los siguientes:</w:t>
-      </w:r>
-    </w:p>
-    <w:p>
-      <w:pPr>
-        <w:pStyle w:val="Prrafodelista"/>
-        <w:numPr>
-          <w:ilvl w:val="0"/>
-          <w:numId w:val="9"/>
-        </w:numPr>
-      </w:pPr>
-      <w:r>
-        <w:t>Esquema E/R de la base de datos</w:t>
+        <w:lastRenderedPageBreak/>
+        <w:t>Control de sesiones</w:t>
+      </w:r>
+    </w:p>
+    <w:p>
+      <w:r>
+        <w:t>Para el presente proyecto, ha resultado clave realizar un control de las sesiones de los usuarios. Esto se debe a que no se puede mostrar la misma información para cualquier usuario que acceda al sitio. Dicho control se ha realizado de la siguiente manera:</w:t>
+      </w:r>
+    </w:p>
+    <w:p>
+      <w:pPr>
+        <w:ind w:firstLine="0"/>
+        <w:jc w:val="center"/>
+      </w:pPr>
+      <w:r>
+        <w:rPr>
+          <w:noProof/>
+        </w:rPr>
+        <w:drawing>
+          <wp:inline distT="0" distB="0" distL="0" distR="0" wp14:anchorId="21AF63D7" wp14:editId="7365D092">
+            <wp:extent cx="3145809" cy="1686037"/>
+            <wp:effectExtent l="0" t="0" r="0" b="9525"/>
+            <wp:docPr id="6" name="Imagen 6"/>
+            <wp:cNvGraphicFramePr>
+              <a:graphicFrameLocks xmlns:a="http://schemas.openxmlformats.org/drawingml/2006/main" noChangeAspect="1"/>
+            </wp:cNvGraphicFramePr>
+            <a:graphic xmlns:a="http://schemas.openxmlformats.org/drawingml/2006/main">
+              <a:graphicData uri="http://schemas.openxmlformats.org/drawingml/2006/picture">
+                <pic:pic xmlns:pic="http://schemas.openxmlformats.org/drawingml/2006/picture">
+                  <pic:nvPicPr>
+                    <pic:cNvPr id="1" name=""/>
+                    <pic:cNvPicPr/>
+                  </pic:nvPicPr>
+                  <pic:blipFill rotWithShape="1">
+                    <a:blip r:embed="rId27"/>
+                    <a:srcRect l="13761" t="3860" r="61675" b="71646"/>
+                    <a:stretch/>
+                  </pic:blipFill>
+                  <pic:spPr bwMode="auto">
+                    <a:xfrm>
+                      <a:off x="0" y="0"/>
+                      <a:ext cx="3212353" cy="1721702"/>
+                    </a:xfrm>
+                    <a:prstGeom prst="rect">
+                      <a:avLst/>
+                    </a:prstGeom>
+                    <a:ln>
+                      <a:noFill/>
+                    </a:ln>
+                    <a:extLst>
+                      <a:ext uri="{53640926-AAD7-44D8-BBD7-CCE9431645EC}">
+                        <a14:shadowObscured xmlns:a14="http://schemas.microsoft.com/office/drawing/2010/main"/>
+                      </a:ext>
+                    </a:extLst>
+                  </pic:spPr>
+                </pic:pic>
+              </a:graphicData>
+            </a:graphic>
+          </wp:inline>
+        </w:drawing>
+      </w:r>
+    </w:p>
+    <w:p>
+      <w:r>
+        <w:t>En el sitio principal se desconecta la sesión tanto de usuarios como de administradores. Ya que la página inicial corresponde a meramente información del sitio web. Pero, pueden iniciar sesión son problema en la sección pertinente.</w:t>
+      </w:r>
+    </w:p>
+    <w:p>
+      <w:pPr>
+        <w:ind w:firstLine="0"/>
+        <w:jc w:val="center"/>
+      </w:pPr>
+      <w:r>
+        <w:rPr>
+          <w:noProof/>
+        </w:rPr>
+        <w:drawing>
+          <wp:inline distT="0" distB="0" distL="0" distR="0" wp14:anchorId="0FA01E67" wp14:editId="3103234D">
+            <wp:extent cx="2361062" cy="1200779"/>
+            <wp:effectExtent l="0" t="0" r="1270" b="0"/>
+            <wp:docPr id="7" name="Imagen 7"/>
+            <wp:cNvGraphicFramePr>
+              <a:graphicFrameLocks xmlns:a="http://schemas.openxmlformats.org/drawingml/2006/main" noChangeAspect="1"/>
+            </wp:cNvGraphicFramePr>
+            <a:graphic xmlns:a="http://schemas.openxmlformats.org/drawingml/2006/main">
+              <a:graphicData uri="http://schemas.openxmlformats.org/drawingml/2006/picture">
+                <pic:pic xmlns:pic="http://schemas.openxmlformats.org/drawingml/2006/picture">
+                  <pic:nvPicPr>
+                    <pic:cNvPr id="1" name=""/>
+                    <pic:cNvPicPr/>
+                  </pic:nvPicPr>
+                  <pic:blipFill rotWithShape="1">
+                    <a:blip r:embed="rId28"/>
+                    <a:srcRect l="17139" t="3322" r="61557" b="76520"/>
+                    <a:stretch/>
+                  </pic:blipFill>
+                  <pic:spPr bwMode="auto">
+                    <a:xfrm>
+                      <a:off x="0" y="0"/>
+                      <a:ext cx="2420850" cy="1231186"/>
+                    </a:xfrm>
+                    <a:prstGeom prst="rect">
+                      <a:avLst/>
+                    </a:prstGeom>
+                    <a:ln>
+                      <a:noFill/>
+                    </a:ln>
+                    <a:extLst>
+                      <a:ext uri="{53640926-AAD7-44D8-BBD7-CCE9431645EC}">
+                        <a14:shadowObscured xmlns:a14="http://schemas.microsoft.com/office/drawing/2010/main"/>
+                      </a:ext>
+                    </a:extLst>
+                  </pic:spPr>
+                </pic:pic>
+              </a:graphicData>
+            </a:graphic>
+          </wp:inline>
+        </w:drawing>
+      </w:r>
+      <w:r>
+        <w:rPr>
+          <w:noProof/>
+        </w:rPr>
+        <w:drawing>
+          <wp:inline distT="0" distB="0" distL="0" distR="0" wp14:anchorId="7D0C783C" wp14:editId="106C67B4">
+            <wp:extent cx="2360012" cy="1201003"/>
+            <wp:effectExtent l="0" t="0" r="2540" b="0"/>
+            <wp:docPr id="9" name="Imagen 9" descr="Captura de pantalla de computadora&#10;&#10;Descripción generada automáticamente"/>
+            <wp:cNvGraphicFramePr>
+              <a:graphicFrameLocks xmlns:a="http://schemas.openxmlformats.org/drawingml/2006/main" noChangeAspect="1"/>
+            </wp:cNvGraphicFramePr>
+            <a:graphic xmlns:a="http://schemas.openxmlformats.org/drawingml/2006/main">
+              <a:graphicData uri="http://schemas.openxmlformats.org/drawingml/2006/picture">
+                <pic:pic xmlns:pic="http://schemas.openxmlformats.org/drawingml/2006/picture">
+                  <pic:nvPicPr>
+                    <pic:cNvPr id="9" name="Imagen 9" descr="Captura de pantalla de computadora&#10;&#10;Descripción generada automáticamente"/>
+                    <pic:cNvPicPr/>
+                  </pic:nvPicPr>
+                  <pic:blipFill rotWithShape="1">
+                    <a:blip r:embed="rId29"/>
+                    <a:srcRect l="17024" t="3095" r="61438" b="76511"/>
+                    <a:stretch/>
+                  </pic:blipFill>
+                  <pic:spPr bwMode="auto">
+                    <a:xfrm>
+                      <a:off x="0" y="0"/>
+                      <a:ext cx="2380924" cy="1211645"/>
+                    </a:xfrm>
+                    <a:prstGeom prst="rect">
+                      <a:avLst/>
+                    </a:prstGeom>
+                    <a:ln>
+                      <a:noFill/>
+                    </a:ln>
+                    <a:extLst>
+                      <a:ext uri="{53640926-AAD7-44D8-BBD7-CCE9431645EC}">
+                        <a14:shadowObscured xmlns:a14="http://schemas.microsoft.com/office/drawing/2010/main"/>
+                      </a:ext>
+                    </a:extLst>
+                  </pic:spPr>
+                </pic:pic>
+              </a:graphicData>
+            </a:graphic>
+          </wp:inline>
+        </w:drawing>
+      </w:r>
+    </w:p>
+    <w:p>
+      <w:pPr>
+        <w:ind w:firstLine="567"/>
+      </w:pPr>
+      <w:r>
+        <w:t>Asimismo, se controla en los sitios de administrados como de usuario que exista una sesión establecida desde el registro o el log-in del usuario. Si esto no se cumple, vuelven a la página principal del sitio web.</w:t>
+      </w:r>
+    </w:p>
+    <w:p>
+      <w:pPr>
+        <w:ind w:firstLine="567"/>
+      </w:pPr>
+      <w:r>
+        <w:t>De igual forma, esta comprobación se realiza en todas las páginas internas de usuarios y administrados. Todo ello, para evitar conexiones de usuarios que no se encuentren registrados en la base de datos.</w:t>
+      </w:r>
+    </w:p>
+    <w:p>
+      <w:pPr>
+        <w:ind w:firstLine="567"/>
+        <w:jc w:val="center"/>
+      </w:pPr>
+      <w:r>
+        <w:rPr>
+          <w:noProof/>
+        </w:rPr>
+        <w:drawing>
+          <wp:inline distT="0" distB="0" distL="0" distR="0" wp14:anchorId="261C1E39" wp14:editId="146C7C47">
+            <wp:extent cx="4991734" cy="184245"/>
+            <wp:effectExtent l="0" t="0" r="0" b="6350"/>
+            <wp:docPr id="10" name="Imagen 10"/>
+            <wp:cNvGraphicFramePr>
+              <a:graphicFrameLocks xmlns:a="http://schemas.openxmlformats.org/drawingml/2006/main" noChangeAspect="1"/>
+            </wp:cNvGraphicFramePr>
+            <a:graphic xmlns:a="http://schemas.openxmlformats.org/drawingml/2006/main">
+              <a:graphicData uri="http://schemas.openxmlformats.org/drawingml/2006/picture">
+                <pic:pic xmlns:pic="http://schemas.openxmlformats.org/drawingml/2006/picture">
+                  <pic:nvPicPr>
+                    <pic:cNvPr id="1" name=""/>
+                    <pic:cNvPicPr/>
+                  </pic:nvPicPr>
+                  <pic:blipFill rotWithShape="1">
+                    <a:blip r:embed="rId30"/>
+                    <a:srcRect l="25330" t="56467" r="19591" b="39750"/>
+                    <a:stretch/>
+                  </pic:blipFill>
+                  <pic:spPr bwMode="auto">
+                    <a:xfrm>
+                      <a:off x="0" y="0"/>
+                      <a:ext cx="5376435" cy="198444"/>
+                    </a:xfrm>
+                    <a:prstGeom prst="rect">
+                      <a:avLst/>
+                    </a:prstGeom>
+                    <a:ln>
+                      <a:noFill/>
+                    </a:ln>
+                    <a:extLst>
+                      <a:ext uri="{53640926-AAD7-44D8-BBD7-CCE9431645EC}">
+                        <a14:shadowObscured xmlns:a14="http://schemas.microsoft.com/office/drawing/2010/main"/>
+                      </a:ext>
+                    </a:extLst>
+                  </pic:spPr>
+                </pic:pic>
+              </a:graphicData>
+            </a:graphic>
+          </wp:inline>
+        </w:drawing>
+      </w:r>
+    </w:p>
+    <w:p>
+      <w:pPr>
+        <w:ind w:firstLine="567"/>
+      </w:pPr>
+      <w:r>
+        <w:t>De manera similar ocurre con la desconexión. Al llevar a la página principal, esta será la encargada de desconectar al usuario o administrador de la sesión actual.</w:t>
       </w:r>
     </w:p>
     <w:p>
@@ -1376,34 +1704,291 @@
         </w:numPr>
       </w:pPr>
       <w:r>
-        <w:t>GitHub</w:t>
-      </w:r>
-    </w:p>
-    <w:p>
-      <w:r>
-        <w:t xml:space="preserve">Todo el código de este </w:t>
-      </w:r>
-      <w:proofErr w:type="spellStart"/>
-      <w:r>
-        <w:t>document</w:t>
-      </w:r>
-      <w:proofErr w:type="spellEnd"/>
-      <w:r>
-        <w:t xml:space="preserve">, así como las posteriores actualizaciones serán compartidas en el siguiente repositorio de </w:t>
+        <w:lastRenderedPageBreak/>
+        <w:t>Solución de 3 capas</w:t>
+      </w:r>
+    </w:p>
+    <w:p>
+      <w:r>
+        <w:t>La</w:t>
+      </w:r>
+      <w:r>
+        <w:t xml:space="preserve"> separación de los archivos corresponde a la existencia de 3 capas en el presente proyecto. A continuación, se explicará la función de cada una de ellas:</w:t>
+      </w:r>
+    </w:p>
+    <w:p>
+      <w:pPr>
+        <w:pStyle w:val="Prrafodelista"/>
+        <w:numPr>
+          <w:ilvl w:val="0"/>
+          <w:numId w:val="10"/>
+        </w:numPr>
+      </w:pPr>
+      <w:r>
+        <w:rPr>
+          <w:b/>
+          <w:bCs/>
+        </w:rPr>
+        <w:t>Vista</w:t>
+      </w:r>
+      <w:r>
+        <w:t>: Corresponde a cada una de las páginas principales a las que puede acceder el usuario. En estas, se encuentra contenido estático que es igual para cualquier usuario, pero también contenido dinámico que corresponde a las acciones de los usuarios concretos. Por ejemplo, la vista siguiente es única del usuario registrado.</w:t>
+      </w:r>
+    </w:p>
+    <w:p>
+      <w:pPr>
+        <w:pStyle w:val="Prrafodelista"/>
+        <w:ind w:left="1286" w:firstLine="0"/>
+        <w:jc w:val="center"/>
+      </w:pPr>
+      <w:r>
+        <w:rPr>
+          <w:noProof/>
+        </w:rPr>
+        <w:drawing>
+          <wp:inline distT="0" distB="0" distL="0" distR="0" wp14:anchorId="572B5B47" wp14:editId="7FF89567">
+            <wp:extent cx="2565779" cy="3889222"/>
+            <wp:effectExtent l="0" t="0" r="6350" b="0"/>
+            <wp:docPr id="11" name="Imagen 11" descr="Captura de pantalla de un celular&#10;&#10;Descripción generada automáticamente"/>
+            <wp:cNvGraphicFramePr>
+              <a:graphicFrameLocks xmlns:a="http://schemas.openxmlformats.org/drawingml/2006/main" noChangeAspect="1"/>
+            </wp:cNvGraphicFramePr>
+            <a:graphic xmlns:a="http://schemas.openxmlformats.org/drawingml/2006/main">
+              <a:graphicData uri="http://schemas.openxmlformats.org/drawingml/2006/picture">
+                <pic:pic xmlns:pic="http://schemas.openxmlformats.org/drawingml/2006/picture">
+                  <pic:nvPicPr>
+                    <pic:cNvPr id="16" name="Imagen 16" descr="Captura de pantalla de un celular&#10;&#10;Descripción generada automáticamente"/>
+                    <pic:cNvPicPr/>
+                  </pic:nvPicPr>
+                  <pic:blipFill rotWithShape="1">
+                    <a:blip r:embed="rId13"/>
+                    <a:srcRect t="10919" b="15352"/>
+                    <a:stretch/>
+                  </pic:blipFill>
+                  <pic:spPr bwMode="auto">
+                    <a:xfrm>
+                      <a:off x="0" y="0"/>
+                      <a:ext cx="2594708" cy="3933073"/>
+                    </a:xfrm>
+                    <a:prstGeom prst="rect">
+                      <a:avLst/>
+                    </a:prstGeom>
+                    <a:ln>
+                      <a:noFill/>
+                    </a:ln>
+                    <a:extLst>
+                      <a:ext uri="{53640926-AAD7-44D8-BBD7-CCE9431645EC}">
+                        <a14:shadowObscured xmlns:a14="http://schemas.microsoft.com/office/drawing/2010/main"/>
+                      </a:ext>
+                    </a:extLst>
+                  </pic:spPr>
+                </pic:pic>
+              </a:graphicData>
+            </a:graphic>
+          </wp:inline>
+        </w:drawing>
+      </w:r>
+    </w:p>
+    <w:p>
+      <w:pPr>
+        <w:pStyle w:val="Prrafodelista"/>
+        <w:numPr>
+          <w:ilvl w:val="0"/>
+          <w:numId w:val="10"/>
+        </w:numPr>
+      </w:pPr>
+      <w:r>
+        <w:rPr>
+          <w:b/>
+          <w:bCs/>
+        </w:rPr>
+        <w:t>Controlador</w:t>
+      </w:r>
+      <w:r>
+        <w:t xml:space="preserve">: Esta capa es la encargada de conseguir trasmitir a la vista la información que se puede observar en la imagen anterior. Para ello, debe ser capaz de tomar los datos correctos y trasmitirlos a la vista. En la siguiente captura de pantalla se puede observar el funcionamiento de muestra del histórico. Para ello, el controlador debe recopilar la información existente en el modelo y hacerla llegar a la vista para que pueda ser mostrada de manera correcta. Por ello, se envía con un formato comprensible, en este caso </w:t>
       </w:r>
       <w:r>
         <w:rPr>
           <w:i/>
           <w:iCs/>
         </w:rPr>
+        <w:t>HTML</w:t>
+      </w:r>
+      <w:r>
+        <w:t>.</w:t>
+      </w:r>
+    </w:p>
+    <w:p>
+      <w:pPr>
+        <w:pStyle w:val="Prrafodelista"/>
+        <w:ind w:left="0" w:firstLine="851"/>
+        <w:jc w:val="center"/>
+      </w:pPr>
+      <w:r>
+        <w:rPr>
+          <w:noProof/>
+        </w:rPr>
+        <w:lastRenderedPageBreak/>
+        <w:drawing>
+          <wp:inline distT="0" distB="0" distL="0" distR="0" wp14:anchorId="7C31D5B9" wp14:editId="5276D94C">
+            <wp:extent cx="4431853" cy="3896435"/>
+            <wp:effectExtent l="0" t="0" r="6985" b="8890"/>
+            <wp:docPr id="12" name="Imagen 12" descr="Captura de pantalla de computadora&#10;&#10;Descripción generada automáticamente"/>
+            <wp:cNvGraphicFramePr>
+              <a:graphicFrameLocks xmlns:a="http://schemas.openxmlformats.org/drawingml/2006/main" noChangeAspect="1"/>
+            </wp:cNvGraphicFramePr>
+            <a:graphic xmlns:a="http://schemas.openxmlformats.org/drawingml/2006/main">
+              <a:graphicData uri="http://schemas.openxmlformats.org/drawingml/2006/picture">
+                <pic:pic xmlns:pic="http://schemas.openxmlformats.org/drawingml/2006/picture">
+                  <pic:nvPicPr>
+                    <pic:cNvPr id="12" name="Imagen 12" descr="Captura de pantalla de computadora&#10;&#10;Descripción generada automáticamente"/>
+                    <pic:cNvPicPr/>
+                  </pic:nvPicPr>
+                  <pic:blipFill rotWithShape="1">
+                    <a:blip r:embed="rId31"/>
+                    <a:srcRect l="16784" t="3544" r="37039" b="20922"/>
+                    <a:stretch/>
+                  </pic:blipFill>
+                  <pic:spPr bwMode="auto">
+                    <a:xfrm>
+                      <a:off x="0" y="0"/>
+                      <a:ext cx="4496693" cy="3953441"/>
+                    </a:xfrm>
+                    <a:prstGeom prst="rect">
+                      <a:avLst/>
+                    </a:prstGeom>
+                    <a:ln>
+                      <a:noFill/>
+                    </a:ln>
+                    <a:extLst>
+                      <a:ext uri="{53640926-AAD7-44D8-BBD7-CCE9431645EC}">
+                        <a14:shadowObscured xmlns:a14="http://schemas.microsoft.com/office/drawing/2010/main"/>
+                      </a:ext>
+                    </a:extLst>
+                  </pic:spPr>
+                </pic:pic>
+              </a:graphicData>
+            </a:graphic>
+          </wp:inline>
+        </w:drawing>
+      </w:r>
+    </w:p>
+    <w:p>
+      <w:pPr>
+        <w:pStyle w:val="Prrafodelista"/>
+        <w:numPr>
+          <w:ilvl w:val="0"/>
+          <w:numId w:val="10"/>
+        </w:numPr>
+      </w:pPr>
+      <w:r>
+        <w:rPr>
+          <w:b/>
+          <w:bCs/>
+        </w:rPr>
+        <w:t>Modelo</w:t>
+      </w:r>
+      <w:r>
+        <w:t xml:space="preserve">: Finalmente, el modelo corresponde a la capa de persistencia de la información. En esta capa se debe encontrar todos los datos a los que se quiera acceder. Por ello, en esta capa se encuentran las bases de datos </w:t>
+      </w:r>
+      <w:proofErr w:type="spellStart"/>
+      <w:r>
+        <w:t>mySQL</w:t>
+      </w:r>
+      <w:proofErr w:type="spellEnd"/>
+      <w:r>
+        <w:t xml:space="preserve"> mostradas con anterioridad. Asimismo, desde el controlador se pueden realizar las modificaciones oportunas atendiendo a acciones del usuario.</w:t>
+      </w:r>
+    </w:p>
+    <w:p>
+      <w:pPr>
+        <w:pStyle w:val="Prrafodelista"/>
+        <w:ind w:left="0" w:firstLine="0"/>
+      </w:pPr>
+      <w:r>
+        <w:rPr>
+          <w:noProof/>
+        </w:rPr>
+        <w:drawing>
+          <wp:inline distT="0" distB="0" distL="0" distR="0" wp14:anchorId="371168FE" wp14:editId="33A95D23">
+            <wp:extent cx="5923128" cy="2678220"/>
+            <wp:effectExtent l="0" t="0" r="1905" b="8255"/>
+            <wp:docPr id="29" name="Imagen 29" descr="Captura de pantalla de computadora&#10;&#10;Descripción generada automáticamente"/>
+            <wp:cNvGraphicFramePr>
+              <a:graphicFrameLocks xmlns:a="http://schemas.openxmlformats.org/drawingml/2006/main" noChangeAspect="1"/>
+            </wp:cNvGraphicFramePr>
+            <a:graphic xmlns:a="http://schemas.openxmlformats.org/drawingml/2006/main">
+              <a:graphicData uri="http://schemas.openxmlformats.org/drawingml/2006/picture">
+                <pic:pic xmlns:pic="http://schemas.openxmlformats.org/drawingml/2006/picture">
+                  <pic:nvPicPr>
+                    <pic:cNvPr id="29" name="Imagen 29" descr="Captura de pantalla de computadora&#10;&#10;Descripción generada automáticamente"/>
+                    <pic:cNvPicPr/>
+                  </pic:nvPicPr>
+                  <pic:blipFill rotWithShape="1">
+                    <a:blip r:embed="rId32"/>
+                    <a:srcRect l="21070" t="23915" r="14416" b="21813"/>
+                    <a:stretch/>
+                  </pic:blipFill>
+                  <pic:spPr bwMode="auto">
+                    <a:xfrm>
+                      <a:off x="0" y="0"/>
+                      <a:ext cx="5981240" cy="2704496"/>
+                    </a:xfrm>
+                    <a:prstGeom prst="rect">
+                      <a:avLst/>
+                    </a:prstGeom>
+                    <a:ln>
+                      <a:noFill/>
+                    </a:ln>
+                    <a:extLst>
+                      <a:ext uri="{53640926-AAD7-44D8-BBD7-CCE9431645EC}">
+                        <a14:shadowObscured xmlns:a14="http://schemas.microsoft.com/office/drawing/2010/main"/>
+                      </a:ext>
+                    </a:extLst>
+                  </pic:spPr>
+                </pic:pic>
+              </a:graphicData>
+            </a:graphic>
+          </wp:inline>
+        </w:drawing>
+      </w:r>
+    </w:p>
+    <w:p>
+      <w:pPr>
+        <w:pStyle w:val="Ttulo1"/>
+        <w:numPr>
+          <w:ilvl w:val="0"/>
+          <w:numId w:val="1"/>
+        </w:numPr>
+      </w:pPr>
+      <w:r>
+        <w:lastRenderedPageBreak/>
         <w:t>GitHub</w:t>
       </w:r>
+    </w:p>
+    <w:p>
+      <w:r>
+        <w:t>Todo el código de este document</w:t>
+      </w:r>
+      <w:r>
+        <w:t>o</w:t>
+      </w:r>
+      <w:r>
+        <w:t xml:space="preserve">, así como las posteriores actualizaciones serán compartidas en el siguiente repositorio de </w:t>
+      </w:r>
+      <w:r>
+        <w:rPr>
+          <w:i/>
+          <w:iCs/>
+        </w:rPr>
+        <w:t>GitHub</w:t>
+      </w:r>
       <w:r>
         <w:t>:</w:t>
       </w:r>
     </w:p>
     <w:p>
-      <w:hyperlink r:id="rId26" w:history="1">
+      <w:hyperlink r:id="rId33" w:history="1">
         <w:r>
           <w:rPr>
             <w:rStyle w:val="Hipervnculo"/>
@@ -1413,8 +1998,8 @@
       </w:hyperlink>
     </w:p>
     <w:sectPr>
-      <w:headerReference w:type="default" r:id="rId27"/>
-      <w:footerReference w:type="default" r:id="rId28"/>
+      <w:headerReference w:type="default" r:id="rId34"/>
+      <w:footerReference w:type="default" r:id="rId35"/>
       <w:pgSz w:w="11909" w:h="16834"/>
       <w:pgMar w:top="1839" w:right="1440" w:bottom="1578" w:left="1440" w:header="705" w:footer="720" w:gutter="0"/>
       <w:pgNumType w:start="1"/>
@@ -2122,6 +2707,119 @@
     </w:lvl>
   </w:abstractNum>
   <w:abstractNum w:abstractNumId="3" w15:restartNumberingAfterBreak="0">
+    <w:nsid w:val="40C21189"/>
+    <w:multiLevelType w:val="hybridMultilevel"/>
+    <w:tmpl w:val="F574FF76"/>
+    <w:lvl w:ilvl="0" w:tplc="0C0A0005">
+      <w:start w:val="1"/>
+      <w:numFmt w:val="bullet"/>
+      <w:lvlText w:val=""/>
+      <w:lvlJc w:val="left"/>
+      <w:pPr>
+        <w:ind w:left="1286" w:hanging="360"/>
+      </w:pPr>
+      <w:rPr>
+        <w:rFonts w:ascii="Wingdings" w:hAnsi="Wingdings" w:hint="default"/>
+      </w:rPr>
+    </w:lvl>
+    <w:lvl w:ilvl="1" w:tplc="0C0A0003" w:tentative="1">
+      <w:start w:val="1"/>
+      <w:numFmt w:val="bullet"/>
+      <w:lvlText w:val="o"/>
+      <w:lvlJc w:val="left"/>
+      <w:pPr>
+        <w:ind w:left="2006" w:hanging="360"/>
+      </w:pPr>
+      <w:rPr>
+        <w:rFonts w:ascii="Courier New" w:hAnsi="Courier New" w:cs="Courier New" w:hint="default"/>
+      </w:rPr>
+    </w:lvl>
+    <w:lvl w:ilvl="2" w:tplc="0C0A0005" w:tentative="1">
+      <w:start w:val="1"/>
+      <w:numFmt w:val="bullet"/>
+      <w:lvlText w:val=""/>
+      <w:lvlJc w:val="left"/>
+      <w:pPr>
+        <w:ind w:left="2726" w:hanging="360"/>
+      </w:pPr>
+      <w:rPr>
+        <w:rFonts w:ascii="Wingdings" w:hAnsi="Wingdings" w:hint="default"/>
+      </w:rPr>
+    </w:lvl>
+    <w:lvl w:ilvl="3" w:tplc="0C0A0001" w:tentative="1">
+      <w:start w:val="1"/>
+      <w:numFmt w:val="bullet"/>
+      <w:lvlText w:val=""/>
+      <w:lvlJc w:val="left"/>
+      <w:pPr>
+        <w:ind w:left="3446" w:hanging="360"/>
+      </w:pPr>
+      <w:rPr>
+        <w:rFonts w:ascii="Symbol" w:hAnsi="Symbol" w:hint="default"/>
+      </w:rPr>
+    </w:lvl>
+    <w:lvl w:ilvl="4" w:tplc="0C0A0003" w:tentative="1">
+      <w:start w:val="1"/>
+      <w:numFmt w:val="bullet"/>
+      <w:lvlText w:val="o"/>
+      <w:lvlJc w:val="left"/>
+      <w:pPr>
+        <w:ind w:left="4166" w:hanging="360"/>
+      </w:pPr>
+      <w:rPr>
+        <w:rFonts w:ascii="Courier New" w:hAnsi="Courier New" w:cs="Courier New" w:hint="default"/>
+      </w:rPr>
+    </w:lvl>
+    <w:lvl w:ilvl="5" w:tplc="0C0A0005" w:tentative="1">
+      <w:start w:val="1"/>
+      <w:numFmt w:val="bullet"/>
+      <w:lvlText w:val=""/>
+      <w:lvlJc w:val="left"/>
+      <w:pPr>
+        <w:ind w:left="4886" w:hanging="360"/>
+      </w:pPr>
+      <w:rPr>
+        <w:rFonts w:ascii="Wingdings" w:hAnsi="Wingdings" w:hint="default"/>
+      </w:rPr>
+    </w:lvl>
+    <w:lvl w:ilvl="6" w:tplc="0C0A0001" w:tentative="1">
+      <w:start w:val="1"/>
+      <w:numFmt w:val="bullet"/>
+      <w:lvlText w:val=""/>
+      <w:lvlJc w:val="left"/>
+      <w:pPr>
+        <w:ind w:left="5606" w:hanging="360"/>
+      </w:pPr>
+      <w:rPr>
+        <w:rFonts w:ascii="Symbol" w:hAnsi="Symbol" w:hint="default"/>
+      </w:rPr>
+    </w:lvl>
+    <w:lvl w:ilvl="7" w:tplc="0C0A0003" w:tentative="1">
+      <w:start w:val="1"/>
+      <w:numFmt w:val="bullet"/>
+      <w:lvlText w:val="o"/>
+      <w:lvlJc w:val="left"/>
+      <w:pPr>
+        <w:ind w:left="6326" w:hanging="360"/>
+      </w:pPr>
+      <w:rPr>
+        <w:rFonts w:ascii="Courier New" w:hAnsi="Courier New" w:cs="Courier New" w:hint="default"/>
+      </w:rPr>
+    </w:lvl>
+    <w:lvl w:ilvl="8" w:tplc="0C0A0005" w:tentative="1">
+      <w:start w:val="1"/>
+      <w:numFmt w:val="bullet"/>
+      <w:lvlText w:val=""/>
+      <w:lvlJc w:val="left"/>
+      <w:pPr>
+        <w:ind w:left="7046" w:hanging="360"/>
+      </w:pPr>
+      <w:rPr>
+        <w:rFonts w:ascii="Wingdings" w:hAnsi="Wingdings" w:hint="default"/>
+      </w:rPr>
+    </w:lvl>
+  </w:abstractNum>
+  <w:abstractNum w:abstractNumId="4" w15:restartNumberingAfterBreak="0">
     <w:nsid w:val="4DD06173"/>
     <w:multiLevelType w:val="multilevel"/>
     <w:tmpl w:val="75BE75EC"/>
@@ -2234,7 +2932,7 @@
       </w:rPr>
     </w:lvl>
   </w:abstractNum>
-  <w:abstractNum w:abstractNumId="4" w15:restartNumberingAfterBreak="0">
+  <w:abstractNum w:abstractNumId="5" w15:restartNumberingAfterBreak="0">
     <w:nsid w:val="56FC4B20"/>
     <w:multiLevelType w:val="multilevel"/>
     <w:tmpl w:val="B33C8E98"/>
@@ -2347,7 +3045,7 @@
       </w:rPr>
     </w:lvl>
   </w:abstractNum>
-  <w:abstractNum w:abstractNumId="5" w15:restartNumberingAfterBreak="0">
+  <w:abstractNum w:abstractNumId="6" w15:restartNumberingAfterBreak="0">
     <w:nsid w:val="57755D6D"/>
     <w:multiLevelType w:val="multilevel"/>
     <w:tmpl w:val="11F4FB50"/>
@@ -2433,7 +3131,7 @@
       </w:pPr>
     </w:lvl>
   </w:abstractNum>
-  <w:abstractNum w:abstractNumId="6" w15:restartNumberingAfterBreak="0">
+  <w:abstractNum w:abstractNumId="7" w15:restartNumberingAfterBreak="0">
     <w:nsid w:val="57A7588D"/>
     <w:multiLevelType w:val="multilevel"/>
     <w:tmpl w:val="75BE75EC"/>
@@ -2546,7 +3244,7 @@
       </w:rPr>
     </w:lvl>
   </w:abstractNum>
-  <w:abstractNum w:abstractNumId="7" w15:restartNumberingAfterBreak="0">
+  <w:abstractNum w:abstractNumId="8" w15:restartNumberingAfterBreak="0">
     <w:nsid w:val="7D017139"/>
     <w:multiLevelType w:val="multilevel"/>
     <w:tmpl w:val="1D2EC342"/>
@@ -2663,7 +3361,7 @@
       </w:rPr>
     </w:lvl>
   </w:abstractNum>
-  <w:abstractNum w:abstractNumId="8" w15:restartNumberingAfterBreak="0">
+  <w:abstractNum w:abstractNumId="9" w15:restartNumberingAfterBreak="0">
     <w:nsid w:val="7DC66DFE"/>
     <w:multiLevelType w:val="multilevel"/>
     <w:tmpl w:val="3A8C567C"/>
@@ -2750,31 +3448,34 @@
     </w:lvl>
   </w:abstractNum>
   <w:num w:numId="1" w16cid:durableId="1665469378">
-    <w:abstractNumId w:val="3"/>
+    <w:abstractNumId w:val="4"/>
   </w:num>
   <w:num w:numId="2" w16cid:durableId="967779328">
-    <w:abstractNumId w:val="5"/>
+    <w:abstractNumId w:val="6"/>
   </w:num>
   <w:num w:numId="3" w16cid:durableId="1717927696">
-    <w:abstractNumId w:val="8"/>
+    <w:abstractNumId w:val="9"/>
   </w:num>
   <w:num w:numId="4" w16cid:durableId="491868667">
     <w:abstractNumId w:val="0"/>
   </w:num>
   <w:num w:numId="5" w16cid:durableId="701127195">
+    <w:abstractNumId w:val="8"/>
+  </w:num>
+  <w:num w:numId="6" w16cid:durableId="1427926459">
     <w:abstractNumId w:val="7"/>
   </w:num>
-  <w:num w:numId="6" w16cid:durableId="1427926459">
-    <w:abstractNumId w:val="6"/>
-  </w:num>
   <w:num w:numId="7" w16cid:durableId="1738933645">
-    <w:abstractNumId w:val="4"/>
+    <w:abstractNumId w:val="5"/>
   </w:num>
   <w:num w:numId="8" w16cid:durableId="47413811">
     <w:abstractNumId w:val="2"/>
   </w:num>
   <w:num w:numId="9" w16cid:durableId="1682899094">
     <w:abstractNumId w:val="1"/>
+  </w:num>
+  <w:num w:numId="10" w16cid:durableId="230046501">
+    <w:abstractNumId w:val="3"/>
   </w:num>
 </w:numbering>
 </file>
